--- a/Makalah_Akhmad Ali Sajidin - 21120116130037.docx
+++ b/Makalah_Akhmad Ali Sajidin - 21120116130037.docx
@@ -59,10 +59,199 @@
         <w:pStyle w:val="Authors"/>
         <w:framePr w:w="0" w:hSpace="0" w:vSpace="0" w:wrap="auto" w:vAnchor="margin" w:hAnchor="text" w:xAlign="left" w:yAlign="inline"/>
         <w:rPr>
-          <w:rFonts w:ascii="Courier" w:hAnsi="Courier"/>
-          <w:noProof/>
-          <w:sz w:val="18"/>
-        </w:rPr>
+          <w:iCs/>
+          <w:noProof/>
+          <w:sz w:val="20"/>
+        </w:rPr>
+      </w:pPr>
+      <w:r>
+        <w:rPr>
+          <w:noProof/>
+        </w:rPr>
+        <w:t>Akhmad Ali Sajidin</w:t>
+      </w:r>
+      <w:r>
+        <w:rPr>
+          <w:noProof/>
+          <w:vertAlign w:val="superscript"/>
+        </w:rPr>
+        <w:t>1</w:t>
+      </w:r>
+      <w:r>
+        <w:rPr>
+          <w:noProof/>
+        </w:rPr>
+        <w:t xml:space="preserve">, </w:t>
+      </w:r>
+      <w:r>
+        <w:rPr>
+          <w:noProof/>
+        </w:rPr>
+        <w:t>Ike Pertiwi Windasari</w:t>
+      </w:r>
+      <w:r>
+        <w:rPr>
+          <w:noProof/>
+          <w:vertAlign w:val="superscript"/>
+        </w:rPr>
+        <w:t>2</w:t>
+      </w:r>
+      <w:r>
+        <w:rPr>
+          <w:noProof/>
+        </w:rPr>
+        <w:t xml:space="preserve">, </w:t>
+      </w:r>
+      <w:r>
+        <w:rPr>
+          <w:noProof/>
+        </w:rPr>
+        <w:t>Dania Eridani</w:t>
+      </w:r>
+      <w:r>
+        <w:rPr>
+          <w:noProof/>
+          <w:vertAlign w:val="superscript"/>
+        </w:rPr>
+        <w:t>3</w:t>
+      </w:r>
+      <w:r>
+        <w:rPr>
+          <w:noProof/>
+          <w:vertAlign w:val="superscript"/>
+        </w:rPr>
+        <w:br/>
+      </w:r>
+      <w:r>
+        <w:rPr>
+          <w:iCs/>
+          <w:noProof/>
+          <w:sz w:val="20"/>
+          <w:vertAlign w:val="superscript"/>
+        </w:rPr>
+        <w:t>1,2,3</w:t>
+      </w:r>
+      <w:r>
+        <w:rPr>
+          <w:iCs/>
+          <w:noProof/>
+          <w:sz w:val="20"/>
+        </w:rPr>
+        <w:t>Departemen Teknik Komputer</w:t>
+      </w:r>
+      <w:r>
+        <w:rPr>
+          <w:i/>
+          <w:noProof/>
+          <w:sz w:val="20"/>
+        </w:rPr>
+        <w:t xml:space="preserve">, </w:t>
+      </w:r>
+      <w:r>
+        <w:rPr>
+          <w:iCs/>
+          <w:noProof/>
+          <w:sz w:val="20"/>
+        </w:rPr>
+        <w:t>Fakultas Teknik, Universitas Diponegoro, Semarang</w:t>
+      </w:r>
+      <w:r>
+        <w:rPr>
+          <w:i/>
+          <w:noProof/>
+          <w:sz w:val="20"/>
+          <w:u w:val="single"/>
+        </w:rPr>
+        <w:br/>
+      </w:r>
+      <w:r>
+        <w:rPr>
+          <w:iCs/>
+          <w:noProof/>
+          <w:sz w:val="20"/>
+          <w:vertAlign w:val="superscript"/>
+        </w:rPr>
+        <w:t>1,2,3</w:t>
+      </w:r>
+      <w:r>
+        <w:rPr>
+          <w:iCs/>
+          <w:noProof/>
+          <w:sz w:val="20"/>
+        </w:rPr>
+        <w:t>Jln. Prof. Soedarto No.13 Tembalang, Kota Semarang, 50275, Indonesia</w:t>
+      </w:r>
+      <w:r>
+        <w:rPr>
+          <w:iCs/>
+          <w:noProof/>
+          <w:sz w:val="20"/>
+        </w:rPr>
+        <w:br/>
+        <w:t xml:space="preserve">email: </w:t>
+      </w:r>
+      <w:r>
+        <w:rPr>
+          <w:iCs/>
+          <w:noProof/>
+          <w:sz w:val="20"/>
+          <w:vertAlign w:val="superscript"/>
+        </w:rPr>
+        <w:t>1</w:t>
+      </w:r>
+      <w:r>
+        <w:rPr>
+          <w:iCs/>
+          <w:noProof/>
+          <w:sz w:val="20"/>
+        </w:rPr>
+        <w:t>akhmadalisajidin@</w:t>
+      </w:r>
+      <w:r>
+        <w:rPr>
+          <w:iCs/>
+          <w:noProof/>
+          <w:sz w:val="20"/>
+        </w:rPr>
+        <w:t xml:space="preserve">student.undip.ac.id, </w:t>
+      </w:r>
+      <w:r>
+        <w:rPr>
+          <w:iCs/>
+          <w:noProof/>
+          <w:sz w:val="20"/>
+          <w:vertAlign w:val="superscript"/>
+        </w:rPr>
+        <w:t>2</w:t>
+      </w:r>
+      <w:r>
+        <w:rPr>
+          <w:iCs/>
+          <w:noProof/>
+          <w:sz w:val="20"/>
+        </w:rPr>
+        <w:t xml:space="preserve">ike@lecturer.undip.ac.id, </w:t>
+      </w:r>
+      <w:r>
+        <w:rPr>
+          <w:iCs/>
+          <w:noProof/>
+          <w:sz w:val="20"/>
+          <w:vertAlign w:val="superscript"/>
+        </w:rPr>
+        <w:t>3</w:t>
+      </w:r>
+      <w:r>
+        <w:rPr>
+          <w:iCs/>
+          <w:noProof/>
+          <w:sz w:val="20"/>
+        </w:rPr>
+        <w:t>daniaeridani@lecturer.undip.ac.id</w:t>
+      </w:r>
+    </w:p>
+    <w:p>
+      <w:pPr>
         <w:sectPr>
           <w:headerReference w:type="even" r:id="rId8"/>
           <w:headerReference w:type="default" r:id="rId9"/>
@@ -77,204 +266,258 @@
           <w:docGrid w:linePitch="272"/>
         </w:sectPr>
       </w:pPr>
-      <w:r>
-        <w:rPr>
-          <w:noProof/>
-        </w:rPr>
-        <w:t>Akhmad Ali Sajidin</w:t>
-      </w:r>
-      <w:r>
-        <w:rPr>
-          <w:noProof/>
-          <w:vertAlign w:val="superscript"/>
-        </w:rPr>
-        <w:t>1</w:t>
-      </w:r>
-      <w:r>
-        <w:rPr>
-          <w:noProof/>
-        </w:rPr>
-        <w:t xml:space="preserve">, </w:t>
-      </w:r>
-      <w:r>
-        <w:rPr>
-          <w:noProof/>
-        </w:rPr>
-        <w:t>Ike Pertiwi Windasari</w:t>
-      </w:r>
-      <w:r>
-        <w:rPr>
-          <w:noProof/>
-          <w:vertAlign w:val="superscript"/>
-        </w:rPr>
-        <w:t>2</w:t>
-      </w:r>
-      <w:r>
-        <w:rPr>
-          <w:noProof/>
-        </w:rPr>
-        <w:t xml:space="preserve">, </w:t>
-      </w:r>
-      <w:r>
-        <w:rPr>
-          <w:noProof/>
-        </w:rPr>
-        <w:t>Dania Eridani</w:t>
-      </w:r>
-      <w:r>
-        <w:rPr>
-          <w:noProof/>
-          <w:vertAlign w:val="superscript"/>
-        </w:rPr>
-        <w:t>3</w:t>
-      </w:r>
-      <w:r>
-        <w:rPr>
-          <w:noProof/>
-          <w:vertAlign w:val="superscript"/>
-        </w:rPr>
-        <w:br/>
-      </w:r>
-      <w:r>
-        <w:rPr>
-          <w:iCs/>
-          <w:noProof/>
-          <w:sz w:val="20"/>
-          <w:vertAlign w:val="superscript"/>
-        </w:rPr>
-        <w:t>1,2,3</w:t>
-      </w:r>
-      <w:r>
-        <w:rPr>
-          <w:iCs/>
-          <w:noProof/>
-          <w:sz w:val="20"/>
-        </w:rPr>
-        <w:t>Departemen Teknik Komputer</w:t>
-      </w:r>
-      <w:r>
-        <w:rPr>
-          <w:i/>
-          <w:noProof/>
-          <w:sz w:val="20"/>
-        </w:rPr>
-        <w:t xml:space="preserve">, </w:t>
-      </w:r>
-      <w:r>
-        <w:rPr>
-          <w:iCs/>
-          <w:noProof/>
-          <w:sz w:val="20"/>
-        </w:rPr>
-        <w:t>Fakultas Teknik, Universitas Diponegoro, Semarang</w:t>
-      </w:r>
-      <w:r>
-        <w:rPr>
-          <w:i/>
-          <w:noProof/>
-          <w:sz w:val="20"/>
-          <w:u w:val="single"/>
-        </w:rPr>
-        <w:br/>
-      </w:r>
-      <w:r>
-        <w:rPr>
-          <w:iCs/>
-          <w:noProof/>
-          <w:sz w:val="20"/>
-          <w:vertAlign w:val="superscript"/>
-        </w:rPr>
-        <w:t>1,2,3</w:t>
-      </w:r>
-      <w:r>
-        <w:rPr>
-          <w:iCs/>
-          <w:noProof/>
-          <w:sz w:val="20"/>
-        </w:rPr>
-        <w:t>Jln. Prof. Soedarto No.13 Tembalang, Kota Semarang, 50275, Indonesia</w:t>
-      </w:r>
-      <w:r>
-        <w:rPr>
-          <w:iCs/>
-          <w:noProof/>
-          <w:sz w:val="20"/>
-        </w:rPr>
-        <w:br/>
-        <w:t xml:space="preserve">email: </w:t>
-      </w:r>
-      <w:r>
-        <w:rPr>
-          <w:iCs/>
-          <w:noProof/>
-          <w:sz w:val="20"/>
-          <w:vertAlign w:val="superscript"/>
-        </w:rPr>
-        <w:t>1</w:t>
-      </w:r>
-      <w:r>
-        <w:rPr>
-          <w:iCs/>
-          <w:noProof/>
-          <w:sz w:val="20"/>
-        </w:rPr>
-        <w:t>akhmadalisajidin@</w:t>
-      </w:r>
-      <w:r>
-        <w:rPr>
-          <w:iCs/>
-          <w:noProof/>
-          <w:sz w:val="20"/>
-        </w:rPr>
-        <w:t xml:space="preserve">student.undip.ac.id, </w:t>
-      </w:r>
-      <w:r>
-        <w:rPr>
-          <w:iCs/>
-          <w:noProof/>
-          <w:sz w:val="20"/>
-          <w:vertAlign w:val="superscript"/>
-        </w:rPr>
-        <w:t>2</w:t>
-      </w:r>
-      <w:r>
-        <w:rPr>
-          <w:iCs/>
-          <w:noProof/>
-          <w:sz w:val="20"/>
-        </w:rPr>
-        <w:t xml:space="preserve">ike@lecturer.undip.ac.id, </w:t>
-      </w:r>
-      <w:r>
-        <w:rPr>
-          <w:iCs/>
-          <w:noProof/>
-          <w:sz w:val="20"/>
-          <w:vertAlign w:val="superscript"/>
-        </w:rPr>
-        <w:t>3</w:t>
-      </w:r>
-      <w:r>
-        <w:rPr>
-          <w:iCs/>
-          <w:noProof/>
-          <w:sz w:val="20"/>
-        </w:rPr>
-        <w:t>daniaeridani@lecturer.undip.ac.id</w:t>
-      </w:r>
     </w:p>
     <w:p>
       <w:pPr>
         <w:jc w:val="both"/>
         <w:rPr>
+          <w:noProof/>
+          <w:sz w:val="18"/>
+          <w:szCs w:val="16"/>
+        </w:rPr>
+      </w:pPr>
+      <w:r>
+        <w:rPr>
           <w:b/>
           <w:bCs/>
+          <w:i/>
+          <w:iCs/>
           <w:noProof/>
           <w:sz w:val="18"/>
           <w:szCs w:val="16"/>
         </w:rPr>
-      </w:pPr>
-      <w:r>
+        <w:t>Abstrak</w:t>
+      </w:r>
+      <w:r>
+        <w:rPr>
+          <w:noProof/>
+          <w:sz w:val="18"/>
+          <w:szCs w:val="16"/>
+        </w:rPr>
+        <w:t xml:space="preserve"> - Kekeringan merupakan salah satu permasalahan lingkungan hidup yang secara spesifik akan menimbulkan permasalahan yang serius bila terjadi dalam waktu yang berkepanjangan. Salah satu cara untuk mengatasi kekeringan adalah dengan membangun embung sebagai tempat penampungan air. Di Kabupaten Semarang teridentifikasi ada 8 calon lokasi pembangunan embung, namun tidak semua calon embung dapat dibangun dalam pembangunan 5 tahun anggaran. Sistem pendukung keputusan dapat digunakan untuk menentukan prioritas calon embung berdasarkan kriteria yang ditentukan, sehingga sumber daya anggaran dapat dimanfaatkan dengan optimal. VIKOR (</w:t>
+      </w:r>
+      <w:r>
+        <w:rPr>
+          <w:i/>
+          <w:iCs/>
+          <w:noProof/>
+          <w:sz w:val="18"/>
+          <w:szCs w:val="16"/>
+        </w:rPr>
+        <w:t>Višekriterijumsko Kompromisno Rangiranje</w:t>
+      </w:r>
+      <w:r>
+        <w:rPr>
+          <w:noProof/>
+          <w:sz w:val="18"/>
+          <w:szCs w:val="16"/>
+        </w:rPr>
+        <w:t xml:space="preserve">) merupakan salah satu metode </w:t>
+      </w:r>
+      <w:r>
+        <w:rPr>
+          <w:i/>
+          <w:iCs/>
+          <w:noProof/>
+          <w:sz w:val="18"/>
+          <w:szCs w:val="16"/>
+        </w:rPr>
+        <w:t>Multi-Criteria Decision Making</w:t>
+      </w:r>
+      <w:r>
+        <w:rPr>
+          <w:noProof/>
+          <w:sz w:val="18"/>
+          <w:szCs w:val="16"/>
+        </w:rPr>
+        <w:t xml:space="preserve"> (MCDM) yang digunakan untuk menyelesaikan pengambilan keputusan bersifat diskrit pada kriteria yang bertentangan. Metode VIKOR dapat digunakan untuk melakukan pemeringkatan calon embung dengan banyak kriteria. Dengan mengimplementasikan metode VIKOR ke dalam sebuah sistem informasi pendukung keputusan, proses penentuan prioritas embung terbaik di Kabupaten Semarang bisa dilakukan dengan efektif dan efisien. Sistem informasi yang dibuat dikembangkan menggunakan metode RAD (</w:t>
+      </w:r>
+      <w:r>
+        <w:rPr>
+          <w:i/>
+          <w:iCs/>
+          <w:noProof/>
+          <w:sz w:val="18"/>
+          <w:szCs w:val="16"/>
+        </w:rPr>
+        <w:t>Rapid Application Development</w:t>
+      </w:r>
+      <w:r>
+        <w:rPr>
+          <w:noProof/>
+          <w:sz w:val="18"/>
+          <w:szCs w:val="16"/>
+        </w:rPr>
+        <w:t xml:space="preserve">) dengan menggunakan bahasa pemrograman PHP dengan basis data MySQL dan </w:t>
+      </w:r>
+      <w:r>
+        <w:rPr>
+          <w:i/>
+          <w:iCs/>
+          <w:noProof/>
+          <w:sz w:val="18"/>
+          <w:szCs w:val="16"/>
+        </w:rPr>
+        <w:t>framework</w:t>
+      </w:r>
+      <w:r>
+        <w:rPr>
+          <w:noProof/>
+          <w:sz w:val="18"/>
+          <w:szCs w:val="16"/>
+        </w:rPr>
+        <w:t xml:space="preserve"> Codeigniter. Dalam sistem pendukung keputusan ditampilkan peringkat prioritas pembangunan embung di Kabupaten Semarang berdasarkan hasil dari perhitungan metode VIKOR dengan menggunakan beberapa kriteria meliputi faktor topografi (vegetasi area genangan embung, volume material timbunan, luas daerah yang dibebaskan), faktor hidrologi (volume tampungan efektif), faktor efektivitas (lama operasi dan harga air/m3) dan faktor aksesibilitas (akses jalan menuju </w:t>
+      </w:r>
+      <w:r>
+        <w:rPr>
+          <w:i/>
+          <w:iCs/>
+          <w:noProof/>
+          <w:sz w:val="18"/>
+          <w:szCs w:val="16"/>
+        </w:rPr>
+        <w:t>site</w:t>
+      </w:r>
+      <w:r>
+        <w:rPr>
+          <w:noProof/>
+          <w:sz w:val="18"/>
+          <w:szCs w:val="16"/>
+        </w:rPr>
+        <w:t xml:space="preserve"> bendungan). Hasil perangkingan dari sistem pendukung keputusan menggunakan VIKOR dapat digunakan sebagai referensi oleh pengambil keputusan atau organisasi guna meningkatkan efisiensi dalam proses penentuan pembangunan embung dengan memberikan solusi kompromi alternatif embung terbaik.</w:t>
+      </w:r>
+    </w:p>
+    <w:p>
+      <w:pPr>
+        <w:rPr>
+          <w:b/>
+          <w:noProof/>
+          <w:sz w:val="18"/>
+        </w:rPr>
+      </w:pPr>
+      <w:r>
+        <w:rPr>
+          <w:noProof/>
+        </w:rPr>
+        <w:t xml:space="preserve"> </w:t>
+      </w:r>
+      <w:r>
+        <w:rPr>
+          <w:noProof/>
+        </w:rPr>
+        <w:tab/>
+      </w:r>
+    </w:p>
+    <w:p>
+      <w:pPr>
+        <w:ind w:firstLine="202"/>
+        <w:jc w:val="both"/>
+        <w:rPr>
+          <w:bCs/>
+          <w:iCs/>
+          <w:noProof/>
+          <w:sz w:val="18"/>
+          <w:szCs w:val="18"/>
+        </w:rPr>
+      </w:pPr>
+      <w:r>
+        <w:rPr>
+          <w:bCs/>
+          <w:i/>
+          <w:noProof/>
+          <w:sz w:val="18"/>
+          <w:szCs w:val="18"/>
+        </w:rPr>
+        <w:t xml:space="preserve">Kata Kunci : </w:t>
+      </w:r>
+      <w:r>
+        <w:rPr>
+          <w:bCs/>
+          <w:i/>
+          <w:noProof/>
+          <w:color w:val="000000"/>
+          <w:sz w:val="18"/>
+          <w:szCs w:val="18"/>
+          <w:shd w:val="clear" w:color="auto" w:fill="FFFFFF"/>
+        </w:rPr>
+        <w:t xml:space="preserve">VIKOR, </w:t>
+      </w:r>
+      <w:r>
+        <w:rPr>
+          <w:bCs/>
+          <w:iCs/>
+          <w:noProof/>
+          <w:color w:val="000000"/>
+          <w:sz w:val="18"/>
+          <w:szCs w:val="18"/>
+          <w:shd w:val="clear" w:color="auto" w:fill="FFFFFF"/>
+        </w:rPr>
+        <w:t>Višekriterijumsko Kompromisno Rangiranje</w:t>
+      </w:r>
+      <w:r>
+        <w:rPr>
+          <w:bCs/>
+          <w:i/>
+          <w:noProof/>
+          <w:sz w:val="18"/>
+          <w:szCs w:val="18"/>
+        </w:rPr>
+        <w:t xml:space="preserve">, Sistem Pendukung Keputusan, Embung, </w:t>
+      </w:r>
+      <w:r>
+        <w:rPr>
+          <w:bCs/>
+          <w:iCs/>
+          <w:noProof/>
+          <w:sz w:val="18"/>
+          <w:szCs w:val="18"/>
+        </w:rPr>
+        <w:t>PHP</w:t>
+      </w:r>
+      <w:r>
+        <w:rPr>
+          <w:bCs/>
+          <w:i/>
+          <w:noProof/>
+          <w:sz w:val="18"/>
+          <w:szCs w:val="18"/>
+        </w:rPr>
+        <w:t xml:space="preserve">, </w:t>
+      </w:r>
+      <w:r>
+        <w:rPr>
+          <w:bCs/>
+          <w:iCs/>
+          <w:noProof/>
+          <w:sz w:val="18"/>
+          <w:szCs w:val="18"/>
+        </w:rPr>
+        <w:t>MySQL</w:t>
+      </w:r>
+      <w:r>
+        <w:rPr>
+          <w:bCs/>
+          <w:i/>
+          <w:noProof/>
+          <w:sz w:val="18"/>
+          <w:szCs w:val="18"/>
+        </w:rPr>
+        <w:t xml:space="preserve">, </w:t>
+      </w:r>
+      <w:r>
+        <w:rPr>
+          <w:bCs/>
+          <w:iCs/>
+          <w:noProof/>
+          <w:sz w:val="18"/>
+          <w:szCs w:val="18"/>
+        </w:rPr>
+        <w:t>CodeIgniter</w:t>
+      </w:r>
+    </w:p>
+    <w:p>
+      <w:pPr>
+        <w:jc w:val="both"/>
         <w:rPr>
           <w:b/>
           <w:bCs/>
@@ -282,22 +525,43 @@
           <w:sz w:val="18"/>
           <w:szCs w:val="16"/>
         </w:rPr>
-        <w:t xml:space="preserve">Abstract - </w:t>
-      </w:r>
-      <w:r>
-        <w:rPr>
-          <w:b/>
-          <w:bCs/>
+      </w:pPr>
+    </w:p>
+    <w:p>
+      <w:pPr>
+        <w:jc w:val="both"/>
+        <w:rPr>
+          <w:i/>
+          <w:iCs/>
           <w:noProof/>
           <w:sz w:val="18"/>
           <w:szCs w:val="16"/>
         </w:rPr>
+      </w:pPr>
+      <w:r>
+        <w:rPr>
+          <w:i/>
+          <w:iCs/>
+          <w:noProof/>
+          <w:sz w:val="18"/>
+          <w:szCs w:val="16"/>
+        </w:rPr>
+        <w:t xml:space="preserve">Abstract - </w:t>
+      </w:r>
+      <w:r>
+        <w:rPr>
+          <w:i/>
+          <w:iCs/>
+          <w:noProof/>
+          <w:sz w:val="18"/>
+          <w:szCs w:val="16"/>
+        </w:rPr>
         <w:t>Drought is one of the environmental problems that will specifically cause serious problems if it occurs for a prolonged period.</w:t>
       </w:r>
       <w:r>
         <w:rPr>
-          <w:b/>
-          <w:bCs/>
+          <w:i/>
+          <w:iCs/>
           <w:noProof/>
           <w:sz w:val="18"/>
           <w:szCs w:val="18"/>
@@ -306,8 +570,8 @@
       </w:r>
       <w:r>
         <w:rPr>
-          <w:b/>
-          <w:bCs/>
+          <w:i/>
+          <w:iCs/>
           <w:noProof/>
           <w:sz w:val="18"/>
           <w:szCs w:val="16"/>
@@ -316,8 +580,8 @@
       </w:r>
       <w:r>
         <w:rPr>
-          <w:b/>
-          <w:bCs/>
+          <w:i/>
+          <w:iCs/>
           <w:noProof/>
           <w:sz w:val="18"/>
           <w:szCs w:val="18"/>
@@ -326,8 +590,8 @@
       </w:r>
       <w:r>
         <w:rPr>
-          <w:b/>
-          <w:bCs/>
+          <w:i/>
+          <w:iCs/>
           <w:noProof/>
           <w:sz w:val="18"/>
           <w:szCs w:val="16"/>
@@ -336,8 +600,8 @@
       </w:r>
       <w:r>
         <w:rPr>
-          <w:b/>
-          <w:bCs/>
+          <w:i/>
+          <w:iCs/>
           <w:noProof/>
           <w:sz w:val="18"/>
           <w:szCs w:val="18"/>
@@ -346,8 +610,8 @@
       </w:r>
       <w:r>
         <w:rPr>
-          <w:b/>
-          <w:bCs/>
+          <w:i/>
+          <w:iCs/>
           <w:noProof/>
           <w:sz w:val="18"/>
           <w:szCs w:val="16"/>
@@ -356,8 +620,8 @@
       </w:r>
       <w:r>
         <w:rPr>
-          <w:b/>
-          <w:bCs/>
+          <w:i/>
+          <w:iCs/>
           <w:noProof/>
           <w:sz w:val="18"/>
           <w:szCs w:val="16"/>
@@ -366,8 +630,8 @@
       </w:r>
       <w:r>
         <w:rPr>
-          <w:b/>
-          <w:bCs/>
+          <w:i/>
+          <w:iCs/>
           <w:noProof/>
           <w:sz w:val="18"/>
           <w:szCs w:val="16"/>
@@ -376,8 +640,8 @@
       </w:r>
       <w:r>
         <w:rPr>
-          <w:b/>
-          <w:bCs/>
+          <w:i/>
+          <w:iCs/>
           <w:noProof/>
           <w:sz w:val="18"/>
           <w:szCs w:val="18"/>
@@ -386,8 +650,8 @@
       </w:r>
       <w:r>
         <w:rPr>
-          <w:b/>
-          <w:bCs/>
+          <w:i/>
+          <w:iCs/>
           <w:noProof/>
           <w:sz w:val="18"/>
           <w:szCs w:val="16"/>
@@ -396,8 +660,8 @@
       </w:r>
       <w:r>
         <w:rPr>
-          <w:b/>
-          <w:bCs/>
+          <w:i/>
+          <w:iCs/>
           <w:noProof/>
           <w:sz w:val="18"/>
           <w:szCs w:val="18"/>
@@ -406,8 +670,8 @@
       </w:r>
       <w:r>
         <w:rPr>
-          <w:b/>
-          <w:bCs/>
+          <w:i/>
+          <w:iCs/>
           <w:noProof/>
           <w:sz w:val="18"/>
           <w:szCs w:val="16"/>
@@ -416,8 +680,8 @@
       </w:r>
       <w:r>
         <w:rPr>
-          <w:b/>
-          <w:bCs/>
+          <w:i/>
+          <w:iCs/>
           <w:noProof/>
           <w:sz w:val="18"/>
           <w:szCs w:val="16"/>
@@ -426,8 +690,8 @@
       </w:r>
       <w:r>
         <w:rPr>
-          <w:b/>
-          <w:bCs/>
+          <w:i/>
+          <w:iCs/>
           <w:noProof/>
           <w:sz w:val="18"/>
           <w:szCs w:val="16"/>
@@ -436,8 +700,8 @@
       </w:r>
       <w:r>
         <w:rPr>
-          <w:b/>
-          <w:bCs/>
+          <w:i/>
+          <w:iCs/>
           <w:noProof/>
           <w:sz w:val="18"/>
           <w:szCs w:val="16"/>
@@ -446,8 +710,8 @@
       </w:r>
       <w:r>
         <w:rPr>
-          <w:b/>
-          <w:bCs/>
+          <w:i/>
+          <w:iCs/>
           <w:noProof/>
           <w:sz w:val="18"/>
           <w:szCs w:val="16"/>
@@ -460,6 +724,10 @@
         <w:pStyle w:val="Abstract"/>
         <w:ind w:firstLine="0"/>
         <w:rPr>
+          <w:b w:val="0"/>
+          <w:bCs w:val="0"/>
+          <w:i/>
+          <w:iCs/>
           <w:noProof/>
         </w:rPr>
       </w:pPr>
@@ -469,40 +737,108 @@
         <w:ind w:firstLine="202"/>
         <w:jc w:val="both"/>
         <w:rPr>
-          <w:b/>
-          <w:bCs/>
-          <w:noProof/>
-          <w:sz w:val="18"/>
-          <w:szCs w:val="18"/>
-        </w:rPr>
-      </w:pPr>
-      <w:bookmarkStart w:id="0" w:name="PointTmp"/>
-      <w:r>
-        <w:rPr>
-          <w:b/>
-          <w:bCs/>
+          <w:i/>
+          <w:iCs/>
           <w:noProof/>
           <w:sz w:val="18"/>
           <w:szCs w:val="18"/>
           <w:lang w:val="en-US"/>
         </w:rPr>
-        <w:t>Key Terms</w:t>
-      </w:r>
-      <w:r>
+      </w:pPr>
+      <w:bookmarkStart w:id="0" w:name="PointTmp"/>
+      <w:r>
+        <w:rPr>
+          <w:i/>
+          <w:iCs/>
+          <w:noProof/>
+          <w:sz w:val="18"/>
+          <w:szCs w:val="18"/>
+          <w:lang w:val="en-US"/>
+        </w:rPr>
+        <w:t>Key</w:t>
+      </w:r>
+      <w:r>
+        <w:rPr>
+          <w:i/>
+          <w:iCs/>
+          <w:noProof/>
+          <w:sz w:val="18"/>
+          <w:szCs w:val="18"/>
+          <w:lang w:val="en-US"/>
+        </w:rPr>
+        <w:t>words</w:t>
+      </w:r>
+      <w:r>
+        <w:rPr>
+          <w:i/>
+          <w:iCs/>
+          <w:noProof/>
+          <w:sz w:val="18"/>
+          <w:szCs w:val="18"/>
+        </w:rPr>
+        <w:t xml:space="preserve">: </w:t>
+      </w:r>
+      <w:r>
+        <w:rPr>
+          <w:i/>
+          <w:iCs/>
+          <w:noProof/>
+          <w:sz w:val="18"/>
+          <w:szCs w:val="18"/>
+          <w:lang w:val="en-US"/>
+        </w:rPr>
+        <w:t>VIKOR, Višekriterijumsko Kompromisno Rangiranje, Decision Support Systems, reservoir, PHP, MySQL, CodeIgniter</w:t>
+      </w:r>
+    </w:p>
+    <w:p>
+      <w:pPr>
+        <w:ind w:firstLine="202"/>
+        <w:jc w:val="both"/>
+        <w:rPr>
+          <w:noProof/>
+          <w:sz w:val="18"/>
+          <w:szCs w:val="18"/>
+          <w:lang w:val="en-US"/>
+        </w:rPr>
+      </w:pPr>
+    </w:p>
+    <w:p>
+      <w:pPr>
         <w:rPr>
           <w:b/>
           <w:bCs/>
           <w:noProof/>
           <w:sz w:val="18"/>
           <w:szCs w:val="18"/>
-        </w:rPr>
-        <w:t xml:space="preserve"> : </w:t>
-      </w:r>
+          <w:lang w:val="en-US"/>
+        </w:rPr>
+      </w:pPr>
+    </w:p>
+    <w:p>
+      <w:pPr>
+        <w:jc w:val="both"/>
+        <w:rPr>
+          <w:b/>
+          <w:bCs/>
+          <w:noProof/>
+          <w:sz w:val="18"/>
+          <w:szCs w:val="18"/>
+        </w:rPr>
+        <w:sectPr>
+          <w:type w:val="continuous"/>
+          <w:pgSz w:w="11907" w:h="16839" w:code="9"/>
+          <w:pgMar w:top="1080" w:right="811" w:bottom="1080" w:left="1134" w:header="432" w:footer="432" w:gutter="0"/>
+          <w:cols w:space="288"/>
+          <w:titlePg/>
+          <w:docGrid w:linePitch="272"/>
+        </w:sectPr>
+      </w:pPr>
     </w:p>
     <w:bookmarkEnd w:id="0"/>
     <w:p>
       <w:pPr>
         <w:pStyle w:val="Heading1"/>
+        <w:spacing w:before="0"/>
         <w:rPr>
           <w:noProof/>
         </w:rPr>
@@ -527,13 +863,20 @@
         <w:rPr>
           <w:noProof/>
         </w:rPr>
-        <w:t xml:space="preserve">Air merupakan sumber kehidupan. Semua makhluk hidup dari mikroorganisme sampai dengan makhluk hidup yang lebih kompleks seperti manusia membutuhkan air. Meskipun jumlah air di alam melimpah, adakalanya suatu daerah mengalami kekeringan karena berbagai faktor seperti kurangnya curah hujan karena kemarau,  pola iklim yang berubah dan lain sebagainya. Pada umumnya bencana kekeringan tidak dapat diketahui bagaimana awal mulanya, namun bisa dikatakan bahwa kekeringan terjadi ketika air yang ada sudah tidak lagi mampu mencukupi kebutuhan </w:t>
-      </w:r>
-      <w:r>
-        <w:rPr>
-          <w:noProof/>
-        </w:rPr>
-        <w:t xml:space="preserve">sehari-hari </w:t>
+        <w:t>Air merupakan sumber kehidupan. Semua makhluk hidup dari mikroorganisme sampai dengan makhluk hidup yang lebih kompleks seperti manusia membutuhkan air. Meskipun jumlah air di alam melimpah, adakalanya suatu daerah mengalami kekeringan karena berbagai faktor seperti kurangnya curah hujan karena kemarau,  pola iklim yang berubah dan lain sebagainya. Pada umumnya bencana kekeringan tidak dapat diketahui bagaimana awal mulanya,</w:t>
+      </w:r>
+      <w:r>
+        <w:rPr>
+          <w:noProof/>
+          <w:lang w:val="en-US"/>
+        </w:rPr>
+        <w:t xml:space="preserve"> </w:t>
+      </w:r>
+      <w:r>
+        <w:rPr>
+          <w:noProof/>
+        </w:rPr>
+        <w:t xml:space="preserve">namun bisa dikatakan bahwa kekeringan terjadi ketika air yang ada sudah tidak lagi mampu mencukupi kebutuhan sehari-hari </w:t>
       </w:r>
       <w:r>
         <w:rPr>
@@ -621,6 +964,7 @@
         <w:rPr>
           <w:noProof/>
         </w:rPr>
+        <w:lastRenderedPageBreak/>
         <w:t>Kekeringan merupakan salah satu permasalahan lingkungan hidup yang secara spesifik akan menimbulkan permasalahan yang serius bila terjadi dalam waktu yang berkepanjangan. Maka dari itu, diperlukan tindakan berkelanjutan dan bermanfaat sehingga dampak negatif dari kekeringan dapat ditekan seminimal mungkin. Salah satu solusi</w:t>
       </w:r>
       <w:r>
@@ -840,14 +1184,7 @@
         <w:rPr>
           <w:noProof/>
         </w:rPr>
-        <w:t xml:space="preserve"> bendungan. Kriteria-kriteria tersebut digunakan untuk menentukan prioritas pembangunan embung di 8 lokasi alternatif yang berada di beberapa kecamatan di Kabupaten Semarang. Lokasi dari ke-8 alternatif berada di Kecamatan Dadapayam, Mluweh, Lebak, Pakis, Jatikurung, Gogodalem, Kandangan, dan </w:t>
-      </w:r>
-      <w:r>
-        <w:rPr>
-          <w:noProof/>
-        </w:rPr>
-        <w:lastRenderedPageBreak/>
-        <w:t>Ngrawan.</w:t>
+        <w:t xml:space="preserve"> bendungan. Kriteria-kriteria tersebut digunakan untuk menentukan prioritas pembangunan embung di 8 lokasi alternatif yang berada di beberapa kecamatan di Kabupaten Semarang. Lokasi dari ke-8 alternatif berada di Kecamatan Dadapayam, Mluweh, Lebak, Pakis, Jatikurung, Gogodalem, Kandangan, dan Ngrawan.</w:t>
       </w:r>
     </w:p>
     <w:p>
@@ -1332,7 +1669,14 @@
         <w:rPr>
           <w:noProof/>
         </w:rPr>
-        <w:t xml:space="preserve"> dengan kriteria yang ditentukan adalah harga bahan insulasi, emisi, koefisien konduktivitas termal, kalor spesifik, faktor ketahanan difusi uap air, dan kepadatan. Dalam penelitian ini metode VIKOR digunakan untuk mendapatkan material insulasi terbaik guna memaksimalkan efisiensi energi yang digunakan dan mengurangi biaya dan emisi CO2. Dari penelitian ini didapatkan bahwa material styrofoam menjadi alternatif terbaik untuk digunakan sebagai material insulasi pada bangunan </w:t>
+        <w:t xml:space="preserve"> dengan kriteria yang ditentukan adalah harga bahan insulasi, emisi, koefisien konduktivitas termal, kalor spesifik, faktor ketahanan difusi uap air, dan kepadatan. Dalam penelitian ini metode VIKOR digunakan untuk mendapatkan material insulasi terbaik guna memaksimalkan efisiensi energi yang </w:t>
+      </w:r>
+      <w:r>
+        <w:rPr>
+          <w:noProof/>
+        </w:rPr>
+        <w:lastRenderedPageBreak/>
+        <w:t xml:space="preserve">digunakan dan mengurangi biaya dan emisi CO2. Dari penelitian ini didapatkan bahwa material styrofoam menjadi alternatif terbaik untuk digunakan sebagai material insulasi pada bangunan </w:t>
       </w:r>
       <w:r>
         <w:rPr>
@@ -1671,7 +2015,6 @@
         <w:rPr>
           <w:noProof/>
         </w:rPr>
-        <w:lastRenderedPageBreak/>
         <w:t xml:space="preserve">Setiap alternatif dan kriteria disusun ke dalam bentuk matriks keputusan </w:t>
       </w:r>
       <m:oMath>
@@ -3262,7 +3605,13 @@
         <w:rPr>
           <w:noProof/>
         </w:rPr>
-        <w:t>h dari pengguna sistem sesuai dengan kebutuhan atau kriteria yang diinginkan. Rumusan umum untuk bobot kriteria adalah berlaku persamaan:</w:t>
+        <w:t xml:space="preserve">h dari pengguna sistem sesuai dengan kebutuhan atau kriteria yang </w:t>
+      </w:r>
+      <w:r>
+        <w:rPr>
+          <w:noProof/>
+        </w:rPr>
+        <w:t>diinginkan. Rumusan umum untuk bobot kriteria adalah berlaku persamaan:</w:t>
       </w:r>
     </w:p>
     <w:p>
@@ -6559,6 +6908,7 @@
         <w:rPr>
           <w:noProof/>
         </w:rPr>
+        <w:lastRenderedPageBreak/>
         <w:t xml:space="preserve">Menghitung   nilai </w:t>
       </w:r>
       <w:r>
@@ -11439,16 +11789,6 @@
     </w:p>
     <w:p>
       <w:pPr>
-        <w:ind w:firstLine="284"/>
-        <w:contextualSpacing/>
-        <w:jc w:val="both"/>
-        <w:rPr>
-          <w:noProof/>
-        </w:rPr>
-      </w:pPr>
-    </w:p>
-    <w:p>
-      <w:pPr>
         <w:pStyle w:val="Heading1"/>
         <w:rPr>
           <w:noProof/>
@@ -11501,15 +11841,7 @@
           <w:iCs/>
           <w:noProof/>
         </w:rPr>
-        <w:t xml:space="preserve">Analysis of Fuzzy </w:t>
-      </w:r>
-      <w:r>
-        <w:rPr>
-          <w:i/>
-          <w:iCs/>
-          <w:noProof/>
-        </w:rPr>
-        <w:t>TOPSIS Method in Determining Priority of Small Dams Construction</w:t>
+        <w:t>Analysis of Fuzzy TOPSIS Method in Determining Priority of Small Dams Construction</w:t>
       </w:r>
       <w:r>
         <w:rPr>
@@ -11650,7 +11982,14 @@
         <w:rPr>
           <w:noProof/>
         </w:rPr>
-        <w:t>Kabupaten Semarang merupakan salah satu kabupaten di Provinsi Jawa Tengah dengan ibu kotanya adalah Kota Ungaran. Kabupaten Semarang secara geografis terletak pada . Kabupaten ini berbatasan dengan Kota Semarang di utara; Kabupaten Demak dan Kabupaten Grobogan di timur, Kabupaten Boyolali di timur dan selatan, Kota Salatiga di tengah Kabupaten Semarang, serta Kabupaten Magelang, Kabupaten Temanggung, dan Kabupaten Kendal di barat. Kabupaten Semarang terdiri atas 19 kecamatan, yang dibagi lagi atas 208 desa dan 27 kelurahan. Kabupaten Semarang mempunyai sebuah lembaga teknis daerah dibidang penelitian dan perencanaan pembangunan daerah atau yang disingkat BAPPEDA (Badan Perencanaan Pembangunan Daerah) yang dipimpin oleh seorang kepala badan yang berada di bawah dan bertanggung jawab kepada gubernur/bupati/wali kota melalui sekretaris daerah. Kabupaten Semarang sedang berupaya untuk meningkatkan jumlah embung di daerahnya, sedangkan dana yang dimiliki terbatas sehingga perlu adanya penentuan prioritas pembangunan embung dengan menggunakan sistem pendukung keputusan (SPK) sehingga dipe</w:t>
+        <w:t xml:space="preserve">Kabupaten Semarang merupakan salah satu kabupaten di Provinsi Jawa Tengah dengan ibu kotanya adalah Kota Ungaran. Kabupaten Semarang secara geografis terletak pada . Kabupaten ini berbatasan dengan Kota Semarang di utara; Kabupaten Demak dan Kabupaten Grobogan di timur, Kabupaten Boyolali di timur dan selatan, Kota Salatiga di tengah Kabupaten Semarang, serta Kabupaten Magelang, Kabupaten Temanggung, dan Kabupaten Kendal di barat. Kabupaten Semarang terdiri atas 19 kecamatan, yang dibagi lagi atas 208 desa dan 27 kelurahan. Kabupaten Semarang mempunyai sebuah lembaga teknis daerah dibidang penelitian dan perencanaan pembangunan daerah atau yang disingkat BAPPEDA (Badan Perencanaan Pembangunan Daerah) yang dipimpin oleh seorang kepala badan yang berada di bawah dan bertanggung jawab kepada gubernur/bupati/wali kota melalui sekretaris daerah. </w:t>
+      </w:r>
+      <w:r>
+        <w:rPr>
+          <w:noProof/>
+        </w:rPr>
+        <w:lastRenderedPageBreak/>
+        <w:t>Kabupaten Semarang sedang berupaya untuk meningkatkan jumlah embung di daerahnya, sedangkan dana yang dimiliki terbatas sehingga perlu adanya penentuan prioritas pembangunan embung dengan menggunakan sistem pendukung keputusan (SPK) sehingga dipe</w:t>
       </w:r>
       <w:r>
         <w:rPr>
@@ -11664,13 +12003,6 @@
         </w:rPr>
         <w:t>h lokasi embung yang terbaik.</w:t>
       </w:r>
-    </w:p>
-    <w:p>
-      <w:pPr>
-        <w:rPr>
-          <w:noProof/>
-        </w:rPr>
-      </w:pPr>
     </w:p>
     <w:p>
       <w:pPr>
@@ -11919,11 +12251,10 @@
         <w:rPr>
           <w:noProof/>
         </w:rPr>
-        <w:lastRenderedPageBreak/>
         <w:drawing>
-          <wp:inline distT="0" distB="0" distL="0" distR="0" wp14:anchorId="27389795" wp14:editId="411C0226">
-            <wp:extent cx="2596841" cy="4376058"/>
-            <wp:effectExtent l="0" t="0" r="0" b="5715"/>
+          <wp:inline distT="0" distB="0" distL="0" distR="0" wp14:anchorId="27389795" wp14:editId="21D05074">
+            <wp:extent cx="2209253" cy="3722915"/>
+            <wp:effectExtent l="0" t="0" r="635" b="0"/>
             <wp:docPr id="1938749901" name="Picture 1"/>
             <wp:cNvGraphicFramePr>
               <a:graphicFrameLocks xmlns:a="http://schemas.openxmlformats.org/drawingml/2006/main" noChangeAspect="1"/>
@@ -11953,7 +12284,7 @@
                   <pic:spPr bwMode="auto">
                     <a:xfrm>
                       <a:off x="0" y="0"/>
-                      <a:ext cx="2598403" cy="4378691"/>
+                      <a:ext cx="2212610" cy="3728572"/>
                     </a:xfrm>
                     <a:prstGeom prst="rect">
                       <a:avLst/>
@@ -12723,13 +13054,7 @@
               <w:rPr>
                 <w:noProof/>
               </w:rPr>
-              <w:t xml:space="preserve">Merupakan hasil akhir dari perhitungan VIKOR berupa </w:t>
-            </w:r>
-            <w:r>
-              <w:rPr>
-                <w:noProof/>
-              </w:rPr>
-              <w:t>perangkingan alternatif yang dapat dilakukan oleh semua pengguna</w:t>
+              <w:t>Merupakan hasil akhir dari perhitungan VIKOR berupa perangkingan alternatif yang dapat dilakukan oleh semua pengguna</w:t>
             </w:r>
           </w:p>
         </w:tc>
@@ -13276,7 +13601,14 @@
               <w:rPr>
                 <w:noProof/>
               </w:rPr>
-              <w:t>Merupakan proses memperbaharui nilai awal dari tiap alternatif terhadap kriteria serta memperbaharui nilai V yang hanya dapat dilakukan oleh Operator</w:t>
+              <w:t xml:space="preserve">Merupakan proses memperbaharui nilai awal dari tiap alternatif terhadap kriteria serta memperbaharui nilai V yang </w:t>
+            </w:r>
+            <w:r>
+              <w:rPr>
+                <w:noProof/>
+              </w:rPr>
+              <w:lastRenderedPageBreak/>
+              <w:t>hanya dapat dilakukan oleh Operator</w:t>
             </w:r>
           </w:p>
         </w:tc>
@@ -13770,7 +14102,6 @@
                 <w:bCs/>
                 <w:noProof/>
               </w:rPr>
-              <w:lastRenderedPageBreak/>
               <w:t>KN-F</w:t>
             </w:r>
           </w:p>
@@ -14588,7 +14919,7 @@
         <w:rPr>
           <w:noProof/>
         </w:rPr>
-        <w:t>2</w:t>
+        <w:t>1</w:t>
       </w:r>
       <w:r>
         <w:rPr>
@@ -15064,7 +15395,7 @@
         <w:rPr>
           <w:noProof/>
         </w:rPr>
-        <w:t>4</w:t>
+        <w:t>2</w:t>
       </w:r>
       <w:r>
         <w:rPr>
@@ -15184,6 +15515,7 @@
         <w:rPr>
           <w:noProof/>
         </w:rPr>
+        <w:lastRenderedPageBreak/>
         <w:drawing>
           <wp:inline distT="0" distB="0" distL="0" distR="0" wp14:anchorId="42993E27" wp14:editId="552177B0">
             <wp:extent cx="1929903" cy="905336"/>
@@ -15264,7 +15596,7 @@
         <w:rPr>
           <w:noProof/>
         </w:rPr>
-        <w:t>5</w:t>
+        <w:t>3</w:t>
       </w:r>
       <w:r>
         <w:rPr>
@@ -15464,7 +15796,7 @@
         <w:rPr>
           <w:noProof/>
         </w:rPr>
-        <w:t>6</w:t>
+        <w:t>4</w:t>
       </w:r>
       <w:r>
         <w:rPr>
@@ -15676,7 +16008,7 @@
         <w:rPr>
           <w:noProof/>
         </w:rPr>
-        <w:t>7</w:t>
+        <w:t>5</w:t>
       </w:r>
       <w:r>
         <w:rPr>
@@ -15722,7 +16054,6 @@
         <w:rPr>
           <w:noProof/>
         </w:rPr>
-        <w:lastRenderedPageBreak/>
         <w:t>Nama tabel: tbl_parameter</w:t>
       </w:r>
     </w:p>
@@ -15877,7 +16208,7 @@
         <w:rPr>
           <w:noProof/>
         </w:rPr>
-        <w:t>8</w:t>
+        <w:t>6</w:t>
       </w:r>
       <w:r>
         <w:rPr>
@@ -16077,7 +16408,7 @@
         <w:rPr>
           <w:noProof/>
         </w:rPr>
-        <w:t>9</w:t>
+        <w:t>7</w:t>
       </w:r>
       <w:r>
         <w:rPr>
@@ -16152,7 +16483,13 @@
         <w:rPr>
           <w:noProof/>
         </w:rPr>
-        <w:t xml:space="preserve"> (VIKOR). Program ini dibuat dengan menggunakan kerangka kerja CodeIgniter dengan konsep </w:t>
+        <w:t xml:space="preserve"> (VIKOR). Program ini dibuat dengan menggunakan kerangka kerja </w:t>
+      </w:r>
+      <w:r>
+        <w:rPr>
+          <w:noProof/>
+        </w:rPr>
+        <w:t xml:space="preserve">CodeIgniter dengan konsep </w:t>
       </w:r>
       <w:r>
         <w:rPr>
@@ -16368,7 +16705,7 @@
         <w:rPr>
           <w:noProof/>
         </w:rPr>
-        <w:t>10</w:t>
+        <w:t>8</w:t>
       </w:r>
       <w:r>
         <w:rPr>
@@ -16534,13 +16871,7 @@
         <w:rPr>
           <w:noProof/>
         </w:rPr>
-        <w:t xml:space="preserve">/beranda operator atau administrator sesuai </w:t>
-      </w:r>
-      <w:r>
-        <w:rPr>
-          <w:noProof/>
-        </w:rPr>
-        <w:t xml:space="preserve">dengan </w:t>
+        <w:t xml:space="preserve">/beranda operator atau administrator sesuai dengan </w:t>
       </w:r>
       <w:r>
         <w:rPr>
@@ -16698,7 +17029,7 @@
         <w:rPr>
           <w:noProof/>
         </w:rPr>
-        <w:t>11</w:t>
+        <w:t>9</w:t>
       </w:r>
       <w:r>
         <w:rPr>
@@ -16943,6 +17274,7 @@
         <w:rPr>
           <w:noProof/>
         </w:rPr>
+        <w:lastRenderedPageBreak/>
         <w:drawing>
           <wp:inline distT="0" distB="0" distL="0" distR="0" wp14:anchorId="3897E7B0" wp14:editId="712ED83E">
             <wp:extent cx="2987617" cy="1674421"/>
@@ -17023,7 +17355,7 @@
         <w:rPr>
           <w:noProof/>
         </w:rPr>
-        <w:t>12</w:t>
+        <w:t>10</w:t>
       </w:r>
       <w:r>
         <w:rPr>
@@ -17217,7 +17549,7 @@
         <w:rPr>
           <w:noProof/>
         </w:rPr>
-        <w:t>13</w:t>
+        <w:t>11</w:t>
       </w:r>
       <w:r>
         <w:rPr>
@@ -17266,15 +17598,7 @@
           <w:noProof/>
           <w:szCs w:val="24"/>
         </w:rPr>
-        <w:t xml:space="preserve">Halaman kriteria dan parameter merupakan halaman yang menampilkan informasi dari tabel kriteria dan tabel parameter. Halaman ini akan menampilkan kriteria-kriteria </w:t>
-      </w:r>
-      <w:r>
-        <w:rPr>
-          <w:noProof/>
-          <w:szCs w:val="24"/>
-        </w:rPr>
-        <w:lastRenderedPageBreak/>
-        <w:t xml:space="preserve">yang terdaftar beserta parameternya. Pada halaman ini operator dapat menambahkan kriteria berparameter maupun tidak berparameter, menghapus kriteria, mengubah kriteria termasuk mengubah bobot dari tiap kriteria sedangkan administrator hanya mampu melihat data kriteria dan parameter. Saat operator menambahkan kriteria, operator akan mendapatkan </w:t>
+        <w:t xml:space="preserve">Halaman kriteria dan parameter merupakan halaman yang menampilkan informasi dari tabel kriteria dan tabel parameter. Halaman ini akan menampilkan kriteria-kriteria yang terdaftar beserta parameternya. Pada halaman ini operator dapat menambahkan kriteria berparameter maupun tidak berparameter, menghapus kriteria, mengubah kriteria termasuk mengubah bobot dari tiap kriteria sedangkan administrator hanya mampu melihat data kriteria dan parameter. Saat operator menambahkan kriteria, operator akan mendapatkan </w:t>
       </w:r>
       <w:r>
         <w:rPr>
@@ -17431,7 +17755,7 @@
         <w:rPr>
           <w:noProof/>
         </w:rPr>
-        <w:t>14</w:t>
+        <w:t>12</w:t>
       </w:r>
       <w:r>
         <w:rPr>
@@ -17480,7 +17804,14 @@
           <w:noProof/>
           <w:szCs w:val="24"/>
         </w:rPr>
-        <w:t xml:space="preserve">Halaman nilai awal merupakan halaman yang menampilkan informasi dari tabel nilai, yaitu nilai awal dari masing-masing alternatif terhadap kriteria dan nilai V. Pada halaman ini, administrator hanya dapat melihat data nilai awal sedangkan operator dapat mengubah nilai awal alternatif melalui tombol edit pada kolom aksi dan mengubah dan nilai V melalui tombol edit pada pojok </w:t>
+        <w:t xml:space="preserve">Halaman nilai awal merupakan halaman yang menampilkan informasi dari tabel nilai, yaitu nilai awal dari </w:t>
+      </w:r>
+      <w:r>
+        <w:rPr>
+          <w:noProof/>
+          <w:szCs w:val="24"/>
+        </w:rPr>
+        <w:t xml:space="preserve">masing-masing alternatif terhadap kriteria dan nilai V. Pada halaman ini, administrator hanya dapat melihat data nilai awal sedangkan operator dapat mengubah nilai awal alternatif melalui tombol edit pada kolom aksi dan mengubah dan nilai V melalui tombol edit pada pojok </w:t>
       </w:r>
       <w:r>
         <w:rPr>
@@ -17623,7 +17954,7 @@
         <w:rPr>
           <w:noProof/>
         </w:rPr>
-        <w:t>15</w:t>
+        <w:t>13</w:t>
       </w:r>
       <w:r>
         <w:rPr>
@@ -17797,7 +18128,7 @@
         <w:rPr>
           <w:noProof/>
         </w:rPr>
-        <w:t>16</w:t>
+        <w:t>14</w:t>
       </w:r>
       <w:r>
         <w:rPr>
@@ -18873,6 +19204,7 @@
               <w:rPr>
                 <w:noProof/>
               </w:rPr>
+              <w:lastRenderedPageBreak/>
               <w:t>A05</w:t>
             </w:r>
           </w:p>
@@ -20291,15 +20623,7 @@
           <w:noProof/>
           <w:szCs w:val="24"/>
         </w:rPr>
-        <w:t xml:space="preserve">) sebagai solusi ideal untuk </w:t>
-      </w:r>
-      <w:r>
-        <w:rPr>
-          <w:noProof/>
-          <w:szCs w:val="24"/>
-        </w:rPr>
-        <w:lastRenderedPageBreak/>
-        <w:t xml:space="preserve">setiap kriteria terlebih dahulu dengan melihat tren pada masing-masing kriteria </w:t>
+        <w:t xml:space="preserve">) sebagai solusi ideal untuk setiap kriteria terlebih dahulu dengan melihat tren pada masing-masing kriteria </w:t>
       </w:r>
       <w:r>
         <w:rPr>
@@ -26235,6 +26559,7 @@
           <w:noProof/>
           <w:szCs w:val="24"/>
         </w:rPr>
+        <w:lastRenderedPageBreak/>
         <w:t>M</w:t>
       </w:r>
       <w:r>
@@ -27578,7 +27903,6 @@
               <w:rPr>
                 <w:noProof/>
               </w:rPr>
-              <w:lastRenderedPageBreak/>
               <w:t>A07</w:t>
             </w:r>
           </w:p>
@@ -28990,7 +29314,15 @@
           <w:noProof/>
           <w:szCs w:val="24"/>
         </w:rPr>
-        <w:t xml:space="preserve"> terpenuhi. Persamaan dari kondisi dapat dituliskan sebagai berikut:</w:t>
+        <w:t xml:space="preserve"> </w:t>
+      </w:r>
+      <w:r>
+        <w:rPr>
+          <w:rFonts w:eastAsiaTheme="minorEastAsia"/>
+          <w:noProof/>
+          <w:szCs w:val="24"/>
+        </w:rPr>
+        <w:t>terpenuhi. Persamaan dari kondisi dapat dituliskan sebagai berikut:</w:t>
       </w:r>
     </w:p>
     <w:p>
@@ -30073,15 +30405,7 @@
           <w:noProof/>
           <w:szCs w:val="24"/>
         </w:rPr>
-        <w:t xml:space="preserve">peringkat pertama </w:t>
-      </w:r>
-      <w:r>
-        <w:rPr>
-          <w:rFonts w:eastAsiaTheme="minorEastAsia"/>
-          <w:noProof/>
-          <w:szCs w:val="24"/>
-        </w:rPr>
-        <w:t xml:space="preserve">atau </w:t>
+        <w:t xml:space="preserve">peringkat pertama atau </w:t>
       </w:r>
       <m:oMath>
         <m:sSub>
@@ -32028,6 +32352,7 @@
           <w:noProof/>
           <w:szCs w:val="24"/>
         </w:rPr>
+        <w:lastRenderedPageBreak/>
         <w:t>usability</w:t>
       </w:r>
       <w:r>
@@ -32303,7 +32628,6 @@
         <w:rPr>
           <w:noProof/>
         </w:rPr>
-        <w:lastRenderedPageBreak/>
         <w:drawing>
           <wp:inline distT="0" distB="0" distL="0" distR="0" wp14:anchorId="75CBE947" wp14:editId="09C64849">
             <wp:extent cx="3071495" cy="1089973"/>
@@ -32397,7 +32721,7 @@
         <w:rPr>
           <w:noProof/>
         </w:rPr>
-        <w:t>17</w:t>
+        <w:t>15</w:t>
       </w:r>
       <w:r>
         <w:rPr>
@@ -32947,14 +33271,7 @@
           <w:szCs w:val="24"/>
         </w:rPr>
         <w:tab/>
-        <w:t xml:space="preserve">B. Anjasmoro, S. Suharyanto, and S. Sangkawati, “Analisis Prioritas Pembangunan Embung Metode </w:t>
-      </w:r>
-      <w:r>
-        <w:rPr>
-          <w:noProof/>
-          <w:szCs w:val="24"/>
-        </w:rPr>
-        <w:t xml:space="preserve">Cluster Analysis, AHP dan Weighted Average (Studi Kasus: Embung di Kabupaten Semarang),” </w:t>
+        <w:t xml:space="preserve">B. Anjasmoro, S. Suharyanto, and S. Sangkawati, “Analisis Prioritas Pembangunan Embung Metode Cluster Analysis, AHP dan Weighted Average (Studi Kasus: Embung di Kabupaten Semarang),” </w:t>
       </w:r>
       <w:r>
         <w:rPr>

--- a/Makalah_Akhmad Ali Sajidin - 21120116130037.docx
+++ b/Makalah_Akhmad Ali Sajidin - 21120116130037.docx
@@ -12501,6 +12501,10 @@
         <w:tblStyle w:val="TableGrid"/>
         <w:tblW w:w="4815" w:type="dxa"/>
         <w:tblLayout w:type="fixed"/>
+        <w:tblCellMar>
+          <w:left w:w="85" w:type="dxa"/>
+          <w:right w:w="85" w:type="dxa"/>
+        </w:tblCellMar>
         <w:tblLook w:val="04A0" w:firstRow="1" w:lastRow="0" w:firstColumn="1" w:lastColumn="0" w:noHBand="0" w:noVBand="1"/>
       </w:tblPr>
       <w:tblGrid>
@@ -13601,14 +13605,7 @@
               <w:rPr>
                 <w:noProof/>
               </w:rPr>
-              <w:t xml:space="preserve">Merupakan proses memperbaharui nilai awal dari tiap alternatif terhadap kriteria serta memperbaharui nilai V yang </w:t>
-            </w:r>
-            <w:r>
-              <w:rPr>
-                <w:noProof/>
-              </w:rPr>
-              <w:lastRenderedPageBreak/>
-              <w:t>hanya dapat dilakukan oleh Operator</w:t>
+              <w:t>Merupakan proses memperbaharui nilai awal dari tiap alternatif terhadap kriteria serta memperbaharui nilai V yang hanya dapat dilakukan oleh Operator</w:t>
             </w:r>
           </w:p>
         </w:tc>
@@ -13637,6 +13634,7 @@
         <w:rPr>
           <w:noProof/>
         </w:rPr>
+        <w:lastRenderedPageBreak/>
         <w:t>Kebutuhan Non-fungsional</w:t>
       </w:r>
     </w:p>
@@ -14778,7 +14776,13 @@
         <w:rPr>
           <w:noProof/>
         </w:rPr>
-        <w:t xml:space="preserve">iagram yang menggambarkan struktur sistem dari segi pendeklarasian kelas-kelas, kolom, atribut, tipe data, panjang data dan </w:t>
+        <w:t xml:space="preserve">iagram yang menggambarkan struktur sistem dari segi </w:t>
+      </w:r>
+      <w:r>
+        <w:rPr>
+          <w:noProof/>
+        </w:rPr>
+        <w:t xml:space="preserve">pendeklarasian kelas-kelas, kolom, atribut, tipe data, panjang data dan </w:t>
       </w:r>
       <w:r>
         <w:rPr>
@@ -14881,55 +14885,31 @@
       <w:pPr>
         <w:pStyle w:val="Caption"/>
         <w:jc w:val="center"/>
-        <w:rPr>
-          <w:noProof/>
-        </w:rPr>
-      </w:pPr>
-      <w:r>
-        <w:rPr>
-          <w:noProof/>
-        </w:rPr>
-        <w:t>Gambar</w:t>
-      </w:r>
-      <w:r>
-        <w:rPr>
-          <w:noProof/>
-        </w:rPr>
-        <w:t xml:space="preserve"> </w:t>
-      </w:r>
-      <w:r>
-        <w:rPr>
-          <w:noProof/>
-        </w:rPr>
+      </w:pPr>
+      <w:r>
+        <w:t xml:space="preserve">Gambar  </w:t>
+      </w:r>
+      <w:r>
         <w:fldChar w:fldCharType="begin"/>
       </w:r>
       <w:r>
-        <w:rPr>
-          <w:noProof/>
-        </w:rPr>
-        <w:instrText xml:space="preserve"> SEQ Gbr. \* ARABIC </w:instrText>
-      </w:r>
-      <w:r>
-        <w:rPr>
-          <w:noProof/>
-        </w:rPr>
+        <w:instrText xml:space="preserve"> SEQ Gambar_ \* ARABIC </w:instrText>
+      </w:r>
+      <w:r>
         <w:fldChar w:fldCharType="separate"/>
       </w:r>
       <w:r>
         <w:rPr>
           <w:noProof/>
         </w:rPr>
-        <w:t>1</w:t>
-      </w:r>
-      <w:r>
-        <w:rPr>
-          <w:noProof/>
-        </w:rPr>
+        <w:t>2</w:t>
+      </w:r>
+      <w:r>
         <w:fldChar w:fldCharType="end"/>
       </w:r>
       <w:r>
         <w:rPr>
-          <w:noProof/>
+          <w:lang w:val="en-US"/>
         </w:rPr>
         <w:t xml:space="preserve"> </w:t>
       </w:r>
@@ -15172,6 +15152,7 @@
     <w:p>
       <w:pPr>
         <w:pStyle w:val="Caption"/>
+        <w:spacing w:after="0"/>
         <w:jc w:val="center"/>
         <w:rPr>
           <w:noProof/>
@@ -15193,7 +15174,7 @@
         <w:rPr>
           <w:noProof/>
         </w:rPr>
-        <w:t>2</w:t>
+        <w:t>3</w:t>
       </w:r>
       <w:r>
         <w:fldChar w:fldCharType="end"/>
@@ -15356,20 +15337,36 @@
     <w:p>
       <w:pPr>
         <w:pStyle w:val="Caption"/>
+        <w:spacing w:after="0"/>
         <w:jc w:val="center"/>
         <w:rPr>
           <w:noProof/>
         </w:rPr>
       </w:pPr>
       <w:r>
-        <w:rPr>
-          <w:noProof/>
-        </w:rPr>
-        <w:t>Gambar</w:t>
-      </w:r>
-      <w:r>
-        <w:rPr>
-          <w:noProof/>
+        <w:t xml:space="preserve">Gambar  </w:t>
+      </w:r>
+      <w:r>
+        <w:fldChar w:fldCharType="begin"/>
+      </w:r>
+      <w:r>
+        <w:instrText xml:space="preserve"> SEQ Gambar_ \* ARABIC </w:instrText>
+      </w:r>
+      <w:r>
+        <w:fldChar w:fldCharType="separate"/>
+      </w:r>
+      <w:r>
+        <w:rPr>
+          <w:noProof/>
+        </w:rPr>
+        <w:t>4</w:t>
+      </w:r>
+      <w:r>
+        <w:fldChar w:fldCharType="end"/>
+      </w:r>
+      <w:r>
+        <w:rPr>
+          <w:lang w:val="en-US"/>
         </w:rPr>
         <w:t xml:space="preserve"> </w:t>
       </w:r>
@@ -15377,37 +15374,7 @@
         <w:rPr>
           <w:noProof/>
         </w:rPr>
-        <w:fldChar w:fldCharType="begin"/>
-      </w:r>
-      <w:r>
-        <w:rPr>
-          <w:noProof/>
-        </w:rPr>
-        <w:instrText xml:space="preserve"> SEQ Gbr. \* ARABIC </w:instrText>
-      </w:r>
-      <w:r>
-        <w:rPr>
-          <w:noProof/>
-        </w:rPr>
-        <w:fldChar w:fldCharType="separate"/>
-      </w:r>
-      <w:r>
-        <w:rPr>
-          <w:noProof/>
-        </w:rPr>
-        <w:t>2</w:t>
-      </w:r>
-      <w:r>
-        <w:rPr>
-          <w:noProof/>
-        </w:rPr>
-        <w:fldChar w:fldCharType="end"/>
-      </w:r>
-      <w:r>
-        <w:rPr>
-          <w:noProof/>
-        </w:rPr>
-        <w:t xml:space="preserve"> Struktur tabel user_rule</w:t>
+        <w:t>Struktur tabel user_rule</w:t>
       </w:r>
     </w:p>
     <w:p>
@@ -15515,7 +15482,6 @@
         <w:rPr>
           <w:noProof/>
         </w:rPr>
-        <w:lastRenderedPageBreak/>
         <w:drawing>
           <wp:inline distT="0" distB="0" distL="0" distR="0" wp14:anchorId="42993E27" wp14:editId="552177B0">
             <wp:extent cx="1929903" cy="905336"/>
@@ -15563,14 +15529,29 @@
         </w:rPr>
       </w:pPr>
       <w:r>
-        <w:rPr>
-          <w:noProof/>
-        </w:rPr>
-        <w:t>Gambar</w:t>
-      </w:r>
-      <w:r>
-        <w:rPr>
-          <w:noProof/>
+        <w:t xml:space="preserve">Gambar  </w:t>
+      </w:r>
+      <w:r>
+        <w:fldChar w:fldCharType="begin"/>
+      </w:r>
+      <w:r>
+        <w:instrText xml:space="preserve"> SEQ Gambar_ \* ARABIC </w:instrText>
+      </w:r>
+      <w:r>
+        <w:fldChar w:fldCharType="separate"/>
+      </w:r>
+      <w:r>
+        <w:rPr>
+          <w:noProof/>
+        </w:rPr>
+        <w:t>5</w:t>
+      </w:r>
+      <w:r>
+        <w:fldChar w:fldCharType="end"/>
+      </w:r>
+      <w:r>
+        <w:rPr>
+          <w:lang w:val="en-US"/>
         </w:rPr>
         <w:t xml:space="preserve"> </w:t>
       </w:r>
@@ -15578,37 +15559,7 @@
         <w:rPr>
           <w:noProof/>
         </w:rPr>
-        <w:fldChar w:fldCharType="begin"/>
-      </w:r>
-      <w:r>
-        <w:rPr>
-          <w:noProof/>
-        </w:rPr>
-        <w:instrText xml:space="preserve"> SEQ Gbr. \* ARABIC </w:instrText>
-      </w:r>
-      <w:r>
-        <w:rPr>
-          <w:noProof/>
-        </w:rPr>
-        <w:fldChar w:fldCharType="separate"/>
-      </w:r>
-      <w:r>
-        <w:rPr>
-          <w:noProof/>
-        </w:rPr>
-        <w:t>3</w:t>
-      </w:r>
-      <w:r>
-        <w:rPr>
-          <w:noProof/>
-        </w:rPr>
-        <w:fldChar w:fldCharType="end"/>
-      </w:r>
-      <w:r>
-        <w:rPr>
-          <w:noProof/>
-        </w:rPr>
-        <w:t xml:space="preserve"> Struktur tabel alternatif</w:t>
+        <w:t>Struktur tabel alternatif</w:t>
       </w:r>
     </w:p>
     <w:p>
@@ -15627,6 +15578,7 @@
         <w:rPr>
           <w:noProof/>
         </w:rPr>
+        <w:lastRenderedPageBreak/>
         <w:t>Tabel kriteria</w:t>
       </w:r>
     </w:p>
@@ -15763,14 +15715,29 @@
         </w:rPr>
       </w:pPr>
       <w:r>
-        <w:rPr>
-          <w:noProof/>
-        </w:rPr>
-        <w:t>Gambar</w:t>
-      </w:r>
-      <w:r>
-        <w:rPr>
-          <w:noProof/>
+        <w:t xml:space="preserve">Gambar  </w:t>
+      </w:r>
+      <w:r>
+        <w:fldChar w:fldCharType="begin"/>
+      </w:r>
+      <w:r>
+        <w:instrText xml:space="preserve"> SEQ Gambar_ \* ARABIC </w:instrText>
+      </w:r>
+      <w:r>
+        <w:fldChar w:fldCharType="separate"/>
+      </w:r>
+      <w:r>
+        <w:rPr>
+          <w:noProof/>
+        </w:rPr>
+        <w:t>6</w:t>
+      </w:r>
+      <w:r>
+        <w:fldChar w:fldCharType="end"/>
+      </w:r>
+      <w:r>
+        <w:rPr>
+          <w:lang w:val="en-US"/>
         </w:rPr>
         <w:t xml:space="preserve"> </w:t>
       </w:r>
@@ -15778,37 +15745,7 @@
         <w:rPr>
           <w:noProof/>
         </w:rPr>
-        <w:fldChar w:fldCharType="begin"/>
-      </w:r>
-      <w:r>
-        <w:rPr>
-          <w:noProof/>
-        </w:rPr>
-        <w:instrText xml:space="preserve"> SEQ Gbr. \* ARABIC </w:instrText>
-      </w:r>
-      <w:r>
-        <w:rPr>
-          <w:noProof/>
-        </w:rPr>
-        <w:fldChar w:fldCharType="separate"/>
-      </w:r>
-      <w:r>
-        <w:rPr>
-          <w:noProof/>
-        </w:rPr>
-        <w:t>4</w:t>
-      </w:r>
-      <w:r>
-        <w:rPr>
-          <w:noProof/>
-        </w:rPr>
-        <w:fldChar w:fldCharType="end"/>
-      </w:r>
-      <w:r>
-        <w:rPr>
-          <w:noProof/>
-        </w:rPr>
-        <w:t xml:space="preserve"> Struktur tabel kriteria</w:t>
+        <w:t>Struktur tabel kriteria</w:t>
       </w:r>
     </w:p>
     <w:p>
@@ -15975,14 +15912,29 @@
         </w:rPr>
       </w:pPr>
       <w:r>
-        <w:rPr>
-          <w:noProof/>
-        </w:rPr>
-        <w:t>Gambar</w:t>
-      </w:r>
-      <w:r>
-        <w:rPr>
-          <w:noProof/>
+        <w:t xml:space="preserve">Gambar  </w:t>
+      </w:r>
+      <w:r>
+        <w:fldChar w:fldCharType="begin"/>
+      </w:r>
+      <w:r>
+        <w:instrText xml:space="preserve"> SEQ Gambar_ \* ARABIC </w:instrText>
+      </w:r>
+      <w:r>
+        <w:fldChar w:fldCharType="separate"/>
+      </w:r>
+      <w:r>
+        <w:rPr>
+          <w:noProof/>
+        </w:rPr>
+        <w:t>7</w:t>
+      </w:r>
+      <w:r>
+        <w:fldChar w:fldCharType="end"/>
+      </w:r>
+      <w:r>
+        <w:rPr>
+          <w:lang w:val="en-US"/>
         </w:rPr>
         <w:t xml:space="preserve"> </w:t>
       </w:r>
@@ -15990,37 +15942,7 @@
         <w:rPr>
           <w:noProof/>
         </w:rPr>
-        <w:fldChar w:fldCharType="begin"/>
-      </w:r>
-      <w:r>
-        <w:rPr>
-          <w:noProof/>
-        </w:rPr>
-        <w:instrText xml:space="preserve"> SEQ Gbr. \* ARABIC </w:instrText>
-      </w:r>
-      <w:r>
-        <w:rPr>
-          <w:noProof/>
-        </w:rPr>
-        <w:fldChar w:fldCharType="separate"/>
-      </w:r>
-      <w:r>
-        <w:rPr>
-          <w:noProof/>
-        </w:rPr>
-        <w:t>5</w:t>
-      </w:r>
-      <w:r>
-        <w:rPr>
-          <w:noProof/>
-        </w:rPr>
-        <w:fldChar w:fldCharType="end"/>
-      </w:r>
-      <w:r>
-        <w:rPr>
-          <w:noProof/>
-        </w:rPr>
-        <w:t xml:space="preserve"> Struktur tabel nilai</w:t>
+        <w:t>Struktur tabel nilai</w:t>
       </w:r>
     </w:p>
     <w:p>
@@ -16175,14 +16097,29 @@
         </w:rPr>
       </w:pPr>
       <w:r>
-        <w:rPr>
-          <w:noProof/>
-        </w:rPr>
-        <w:t>Gambar</w:t>
-      </w:r>
-      <w:r>
-        <w:rPr>
-          <w:noProof/>
+        <w:t xml:space="preserve">Gambar  </w:t>
+      </w:r>
+      <w:r>
+        <w:fldChar w:fldCharType="begin"/>
+      </w:r>
+      <w:r>
+        <w:instrText xml:space="preserve"> SEQ Gambar_ \* ARABIC </w:instrText>
+      </w:r>
+      <w:r>
+        <w:fldChar w:fldCharType="separate"/>
+      </w:r>
+      <w:r>
+        <w:rPr>
+          <w:noProof/>
+        </w:rPr>
+        <w:t>8</w:t>
+      </w:r>
+      <w:r>
+        <w:fldChar w:fldCharType="end"/>
+      </w:r>
+      <w:r>
+        <w:rPr>
+          <w:lang w:val="en-US"/>
         </w:rPr>
         <w:t xml:space="preserve"> </w:t>
       </w:r>
@@ -16190,37 +16127,7 @@
         <w:rPr>
           <w:noProof/>
         </w:rPr>
-        <w:fldChar w:fldCharType="begin"/>
-      </w:r>
-      <w:r>
-        <w:rPr>
-          <w:noProof/>
-        </w:rPr>
-        <w:instrText xml:space="preserve"> SEQ Gbr. \* ARABIC </w:instrText>
-      </w:r>
-      <w:r>
-        <w:rPr>
-          <w:noProof/>
-        </w:rPr>
-        <w:fldChar w:fldCharType="separate"/>
-      </w:r>
-      <w:r>
-        <w:rPr>
-          <w:noProof/>
-        </w:rPr>
-        <w:t>6</w:t>
-      </w:r>
-      <w:r>
-        <w:rPr>
-          <w:noProof/>
-        </w:rPr>
-        <w:fldChar w:fldCharType="end"/>
-      </w:r>
-      <w:r>
-        <w:rPr>
-          <w:noProof/>
-        </w:rPr>
-        <w:t xml:space="preserve"> Struktur tabel parameter</w:t>
+        <w:t>Struktur tabel parameter</w:t>
       </w:r>
     </w:p>
     <w:p>
@@ -16375,14 +16282,29 @@
         </w:rPr>
       </w:pPr>
       <w:r>
-        <w:rPr>
-          <w:noProof/>
-        </w:rPr>
-        <w:t>Gambar</w:t>
-      </w:r>
-      <w:r>
-        <w:rPr>
-          <w:noProof/>
+        <w:t xml:space="preserve">Gambar  </w:t>
+      </w:r>
+      <w:r>
+        <w:fldChar w:fldCharType="begin"/>
+      </w:r>
+      <w:r>
+        <w:instrText xml:space="preserve"> SEQ Gambar_ \* ARABIC </w:instrText>
+      </w:r>
+      <w:r>
+        <w:fldChar w:fldCharType="separate"/>
+      </w:r>
+      <w:r>
+        <w:rPr>
+          <w:noProof/>
+        </w:rPr>
+        <w:t>9</w:t>
+      </w:r>
+      <w:r>
+        <w:fldChar w:fldCharType="end"/>
+      </w:r>
+      <w:r>
+        <w:rPr>
+          <w:lang w:val="en-US"/>
         </w:rPr>
         <w:t xml:space="preserve"> </w:t>
       </w:r>
@@ -16390,37 +16312,7 @@
         <w:rPr>
           <w:noProof/>
         </w:rPr>
-        <w:fldChar w:fldCharType="begin"/>
-      </w:r>
-      <w:r>
-        <w:rPr>
-          <w:noProof/>
-        </w:rPr>
-        <w:instrText xml:space="preserve"> SEQ Gbr. \* ARABIC </w:instrText>
-      </w:r>
-      <w:r>
-        <w:rPr>
-          <w:noProof/>
-        </w:rPr>
-        <w:fldChar w:fldCharType="separate"/>
-      </w:r>
-      <w:r>
-        <w:rPr>
-          <w:noProof/>
-        </w:rPr>
-        <w:t>7</w:t>
-      </w:r>
-      <w:r>
-        <w:rPr>
-          <w:noProof/>
-        </w:rPr>
-        <w:fldChar w:fldCharType="end"/>
-      </w:r>
-      <w:r>
-        <w:rPr>
-          <w:noProof/>
-        </w:rPr>
-        <w:t xml:space="preserve"> Struktur tabel nilai v</w:t>
+        <w:t>Struktur tabel nilai v</w:t>
       </w:r>
     </w:p>
     <w:p>
@@ -16483,13 +16375,7 @@
         <w:rPr>
           <w:noProof/>
         </w:rPr>
-        <w:t xml:space="preserve"> (VIKOR). Program ini dibuat dengan menggunakan kerangka kerja </w:t>
-      </w:r>
-      <w:r>
-        <w:rPr>
-          <w:noProof/>
-        </w:rPr>
-        <w:t xml:space="preserve">CodeIgniter dengan konsep </w:t>
+        <w:t xml:space="preserve"> (VIKOR). Program ini dibuat dengan menggunakan kerangka kerja CodeIgniter dengan konsep </w:t>
       </w:r>
       <w:r>
         <w:rPr>
@@ -16580,7 +16466,13 @@
         <w:rPr>
           <w:noProof/>
         </w:rPr>
-        <w:t xml:space="preserve"> adalah halaman yang akan ditampilkan saat pertama kali mengakses sistem informasi ini. Halaman ini menampilkan gambaran mengenai sistem informasi pendukung ini dan metode VIKOR secara umum, serta menampilkan data alternatif, kriteria, dan hasil perhitungan berupa peringkat lokasi pembangunan embung yang juga divisualisasikan berupa peta lokasi embung di Kabupaten Semarang. Halaman awal ditunjukkan pada </w:t>
+        <w:t xml:space="preserve"> adalah halaman yang akan ditampilkan saat pertama kali mengakses sistem informasi ini. Halaman ini menampilkan gambaran mengenai sistem informasi pendukung ini dan metode VIKOR secara umum, </w:t>
+      </w:r>
+      <w:r>
+        <w:rPr>
+          <w:noProof/>
+        </w:rPr>
+        <w:t xml:space="preserve">serta menampilkan data alternatif, kriteria, dan hasil perhitungan berupa peringkat lokasi pembangunan embung yang juga divisualisasikan berupa peta lokasi embung di Kabupaten Semarang. Halaman awal ditunjukkan pada </w:t>
       </w:r>
       <w:r>
         <w:rPr>
@@ -16666,56 +16558,36 @@
     <w:p>
       <w:pPr>
         <w:pStyle w:val="Caption"/>
+        <w:spacing w:after="0"/>
         <w:jc w:val="center"/>
         <w:rPr>
           <w:noProof/>
         </w:rPr>
       </w:pPr>
       <w:r>
-        <w:rPr>
-          <w:noProof/>
-        </w:rPr>
-        <w:t>Gambar</w:t>
-      </w:r>
-      <w:r>
-        <w:rPr>
-          <w:noProof/>
-        </w:rPr>
-        <w:t xml:space="preserve"> </w:t>
-      </w:r>
-      <w:r>
-        <w:rPr>
-          <w:noProof/>
-        </w:rPr>
+        <w:t xml:space="preserve">Gambar  </w:t>
+      </w:r>
+      <w:r>
         <w:fldChar w:fldCharType="begin"/>
       </w:r>
       <w:r>
-        <w:rPr>
-          <w:noProof/>
-        </w:rPr>
-        <w:instrText xml:space="preserve"> SEQ Gbr. \* ARABIC </w:instrText>
-      </w:r>
-      <w:r>
-        <w:rPr>
-          <w:noProof/>
-        </w:rPr>
+        <w:instrText xml:space="preserve"> SEQ Gambar_ \* ARABIC </w:instrText>
+      </w:r>
+      <w:r>
         <w:fldChar w:fldCharType="separate"/>
       </w:r>
       <w:r>
         <w:rPr>
           <w:noProof/>
         </w:rPr>
-        <w:t>8</w:t>
-      </w:r>
-      <w:r>
-        <w:rPr>
-          <w:noProof/>
-        </w:rPr>
+        <w:t>10</w:t>
+      </w:r>
+      <w:r>
         <w:fldChar w:fldCharType="end"/>
       </w:r>
       <w:r>
         <w:rPr>
-          <w:noProof/>
+          <w:lang w:val="en-US"/>
         </w:rPr>
         <w:t xml:space="preserve"> </w:t>
       </w:r>
@@ -16990,20 +16862,36 @@
     <w:p>
       <w:pPr>
         <w:pStyle w:val="Caption"/>
+        <w:spacing w:after="0"/>
         <w:jc w:val="center"/>
         <w:rPr>
           <w:noProof/>
         </w:rPr>
       </w:pPr>
       <w:r>
-        <w:rPr>
-          <w:noProof/>
-        </w:rPr>
-        <w:t>Gambar</w:t>
-      </w:r>
-      <w:r>
-        <w:rPr>
-          <w:noProof/>
+        <w:t xml:space="preserve">Gambar  </w:t>
+      </w:r>
+      <w:r>
+        <w:fldChar w:fldCharType="begin"/>
+      </w:r>
+      <w:r>
+        <w:instrText xml:space="preserve"> SEQ Gambar_ \* ARABIC </w:instrText>
+      </w:r>
+      <w:r>
+        <w:fldChar w:fldCharType="separate"/>
+      </w:r>
+      <w:r>
+        <w:rPr>
+          <w:noProof/>
+        </w:rPr>
+        <w:t>11</w:t>
+      </w:r>
+      <w:r>
+        <w:fldChar w:fldCharType="end"/>
+      </w:r>
+      <w:r>
+        <w:rPr>
+          <w:lang w:val="en-US"/>
         </w:rPr>
         <w:t xml:space="preserve"> </w:t>
       </w:r>
@@ -17011,37 +16899,7 @@
         <w:rPr>
           <w:noProof/>
         </w:rPr>
-        <w:fldChar w:fldCharType="begin"/>
-      </w:r>
-      <w:r>
-        <w:rPr>
-          <w:noProof/>
-        </w:rPr>
-        <w:instrText xml:space="preserve"> SEQ Gbr. \* ARABIC </w:instrText>
-      </w:r>
-      <w:r>
-        <w:rPr>
-          <w:noProof/>
-        </w:rPr>
-        <w:fldChar w:fldCharType="separate"/>
-      </w:r>
-      <w:r>
-        <w:rPr>
-          <w:noProof/>
-        </w:rPr>
-        <w:t>9</w:t>
-      </w:r>
-      <w:r>
-        <w:rPr>
-          <w:noProof/>
-        </w:rPr>
-        <w:fldChar w:fldCharType="end"/>
-      </w:r>
-      <w:r>
-        <w:rPr>
-          <w:noProof/>
-        </w:rPr>
-        <w:t xml:space="preserve"> Halaman </w:t>
+        <w:t xml:space="preserve">Halaman </w:t>
       </w:r>
       <w:r>
         <w:rPr>
@@ -17274,7 +17132,6 @@
         <w:rPr>
           <w:noProof/>
         </w:rPr>
-        <w:lastRenderedPageBreak/>
         <w:drawing>
           <wp:inline distT="0" distB="0" distL="0" distR="0" wp14:anchorId="3897E7B0" wp14:editId="712ED83E">
             <wp:extent cx="2987617" cy="1674421"/>
@@ -17322,14 +17179,30 @@
         </w:rPr>
       </w:pPr>
       <w:r>
-        <w:rPr>
-          <w:noProof/>
-        </w:rPr>
-        <w:t>Gambar</w:t>
-      </w:r>
-      <w:r>
-        <w:rPr>
-          <w:noProof/>
+        <w:lastRenderedPageBreak/>
+        <w:t xml:space="preserve">Gambar  </w:t>
+      </w:r>
+      <w:r>
+        <w:fldChar w:fldCharType="begin"/>
+      </w:r>
+      <w:r>
+        <w:instrText xml:space="preserve"> SEQ Gambar_ \* ARABIC </w:instrText>
+      </w:r>
+      <w:r>
+        <w:fldChar w:fldCharType="separate"/>
+      </w:r>
+      <w:r>
+        <w:rPr>
+          <w:noProof/>
+        </w:rPr>
+        <w:t>12</w:t>
+      </w:r>
+      <w:r>
+        <w:fldChar w:fldCharType="end"/>
+      </w:r>
+      <w:r>
+        <w:rPr>
+          <w:lang w:val="en-US"/>
         </w:rPr>
         <w:t xml:space="preserve"> </w:t>
       </w:r>
@@ -17337,37 +17210,7 @@
         <w:rPr>
           <w:noProof/>
         </w:rPr>
-        <w:fldChar w:fldCharType="begin"/>
-      </w:r>
-      <w:r>
-        <w:rPr>
-          <w:noProof/>
-        </w:rPr>
-        <w:instrText xml:space="preserve"> SEQ Gbr. \* ARABIC </w:instrText>
-      </w:r>
-      <w:r>
-        <w:rPr>
-          <w:noProof/>
-        </w:rPr>
-        <w:fldChar w:fldCharType="separate"/>
-      </w:r>
-      <w:r>
-        <w:rPr>
-          <w:noProof/>
-        </w:rPr>
-        <w:t>10</w:t>
-      </w:r>
-      <w:r>
-        <w:rPr>
-          <w:noProof/>
-        </w:rPr>
-        <w:fldChar w:fldCharType="end"/>
-      </w:r>
-      <w:r>
-        <w:rPr>
-          <w:noProof/>
-        </w:rPr>
-        <w:t xml:space="preserve"> Halaman </w:t>
+        <w:t xml:space="preserve">Halaman </w:t>
       </w:r>
       <w:r>
         <w:rPr>
@@ -17510,20 +17353,36 @@
     <w:p>
       <w:pPr>
         <w:pStyle w:val="Caption"/>
+        <w:spacing w:after="0"/>
         <w:jc w:val="center"/>
         <w:rPr>
           <w:noProof/>
         </w:rPr>
       </w:pPr>
       <w:r>
-        <w:rPr>
-          <w:noProof/>
-        </w:rPr>
-        <w:t>Gambar</w:t>
-      </w:r>
-      <w:r>
-        <w:rPr>
-          <w:noProof/>
+        <w:t xml:space="preserve">Gambar  </w:t>
+      </w:r>
+      <w:r>
+        <w:fldChar w:fldCharType="begin"/>
+      </w:r>
+      <w:r>
+        <w:instrText xml:space="preserve"> SEQ Gambar_ \* ARABIC </w:instrText>
+      </w:r>
+      <w:r>
+        <w:fldChar w:fldCharType="separate"/>
+      </w:r>
+      <w:r>
+        <w:rPr>
+          <w:noProof/>
+        </w:rPr>
+        <w:t>13</w:t>
+      </w:r>
+      <w:r>
+        <w:fldChar w:fldCharType="end"/>
+      </w:r>
+      <w:r>
+        <w:rPr>
+          <w:lang w:val="en-US"/>
         </w:rPr>
         <w:t xml:space="preserve"> </w:t>
       </w:r>
@@ -17531,37 +17390,7 @@
         <w:rPr>
           <w:noProof/>
         </w:rPr>
-        <w:fldChar w:fldCharType="begin"/>
-      </w:r>
-      <w:r>
-        <w:rPr>
-          <w:noProof/>
-        </w:rPr>
-        <w:instrText xml:space="preserve"> SEQ Gbr. \* ARABIC </w:instrText>
-      </w:r>
-      <w:r>
-        <w:rPr>
-          <w:noProof/>
-        </w:rPr>
-        <w:fldChar w:fldCharType="separate"/>
-      </w:r>
-      <w:r>
-        <w:rPr>
-          <w:noProof/>
-        </w:rPr>
-        <w:t>11</w:t>
-      </w:r>
-      <w:r>
-        <w:rPr>
-          <w:noProof/>
-        </w:rPr>
-        <w:fldChar w:fldCharType="end"/>
-      </w:r>
-      <w:r>
-        <w:rPr>
-          <w:noProof/>
-        </w:rPr>
-        <w:t xml:space="preserve"> Halaman alternatif operator</w:t>
+        <w:t>Halaman alternatif operator</w:t>
       </w:r>
     </w:p>
     <w:p>
@@ -17716,20 +17545,36 @@
     <w:p>
       <w:pPr>
         <w:pStyle w:val="Caption"/>
+        <w:spacing w:after="0"/>
         <w:jc w:val="center"/>
         <w:rPr>
           <w:noProof/>
         </w:rPr>
       </w:pPr>
       <w:r>
-        <w:rPr>
-          <w:noProof/>
-        </w:rPr>
-        <w:t>Gambar</w:t>
-      </w:r>
-      <w:r>
-        <w:rPr>
-          <w:noProof/>
+        <w:t xml:space="preserve">Gambar  </w:t>
+      </w:r>
+      <w:r>
+        <w:fldChar w:fldCharType="begin"/>
+      </w:r>
+      <w:r>
+        <w:instrText xml:space="preserve"> SEQ Gambar_ \* ARABIC </w:instrText>
+      </w:r>
+      <w:r>
+        <w:fldChar w:fldCharType="separate"/>
+      </w:r>
+      <w:r>
+        <w:rPr>
+          <w:noProof/>
+        </w:rPr>
+        <w:t>14</w:t>
+      </w:r>
+      <w:r>
+        <w:fldChar w:fldCharType="end"/>
+      </w:r>
+      <w:r>
+        <w:rPr>
+          <w:lang w:val="en-US"/>
         </w:rPr>
         <w:t xml:space="preserve"> </w:t>
       </w:r>
@@ -17737,37 +17582,7 @@
         <w:rPr>
           <w:noProof/>
         </w:rPr>
-        <w:fldChar w:fldCharType="begin"/>
-      </w:r>
-      <w:r>
-        <w:rPr>
-          <w:noProof/>
-        </w:rPr>
-        <w:instrText xml:space="preserve"> SEQ Gbr. \* ARABIC </w:instrText>
-      </w:r>
-      <w:r>
-        <w:rPr>
-          <w:noProof/>
-        </w:rPr>
-        <w:fldChar w:fldCharType="separate"/>
-      </w:r>
-      <w:r>
-        <w:rPr>
-          <w:noProof/>
-        </w:rPr>
-        <w:t>12</w:t>
-      </w:r>
-      <w:r>
-        <w:rPr>
-          <w:noProof/>
-        </w:rPr>
-        <w:fldChar w:fldCharType="end"/>
-      </w:r>
-      <w:r>
-        <w:rPr>
-          <w:noProof/>
-        </w:rPr>
-        <w:t xml:space="preserve"> Halaman kriteria dan parameter operator</w:t>
+        <w:t>Halaman kriteria dan parameter operator</w:t>
       </w:r>
     </w:p>
     <w:p>
@@ -17804,14 +17619,7 @@
           <w:noProof/>
           <w:szCs w:val="24"/>
         </w:rPr>
-        <w:t xml:space="preserve">Halaman nilai awal merupakan halaman yang menampilkan informasi dari tabel nilai, yaitu nilai awal dari </w:t>
-      </w:r>
-      <w:r>
-        <w:rPr>
-          <w:noProof/>
-          <w:szCs w:val="24"/>
-        </w:rPr>
-        <w:t xml:space="preserve">masing-masing alternatif terhadap kriteria dan nilai V. Pada halaman ini, administrator hanya dapat melihat data nilai awal sedangkan operator dapat mengubah nilai awal alternatif melalui tombol edit pada kolom aksi dan mengubah dan nilai V melalui tombol edit pada pojok </w:t>
+        <w:t xml:space="preserve">Halaman nilai awal merupakan halaman yang menampilkan informasi dari tabel nilai, yaitu nilai awal dari masing-masing alternatif terhadap kriteria dan nilai V. Pada halaman ini, administrator hanya dapat melihat data nilai awal sedangkan operator dapat mengubah nilai awal alternatif melalui tombol edit pada kolom aksi dan mengubah dan nilai V melalui tombol edit pada pojok </w:t>
       </w:r>
       <w:r>
         <w:rPr>
@@ -17914,6 +17722,7 @@
     <w:p>
       <w:pPr>
         <w:pStyle w:val="Caption"/>
+        <w:spacing w:after="0"/>
         <w:jc w:val="center"/>
         <w:rPr>
           <w:noProof/>
@@ -17921,14 +17730,29 @@
         </w:rPr>
       </w:pPr>
       <w:r>
-        <w:rPr>
-          <w:noProof/>
-        </w:rPr>
-        <w:t>Gambar</w:t>
-      </w:r>
-      <w:r>
-        <w:rPr>
-          <w:noProof/>
+        <w:t xml:space="preserve">Gambar  </w:t>
+      </w:r>
+      <w:r>
+        <w:fldChar w:fldCharType="begin"/>
+      </w:r>
+      <w:r>
+        <w:instrText xml:space="preserve"> SEQ Gambar_ \* ARABIC </w:instrText>
+      </w:r>
+      <w:r>
+        <w:fldChar w:fldCharType="separate"/>
+      </w:r>
+      <w:r>
+        <w:rPr>
+          <w:noProof/>
+        </w:rPr>
+        <w:t>15</w:t>
+      </w:r>
+      <w:r>
+        <w:fldChar w:fldCharType="end"/>
+      </w:r>
+      <w:r>
+        <w:rPr>
+          <w:lang w:val="en-US"/>
         </w:rPr>
         <w:t xml:space="preserve"> </w:t>
       </w:r>
@@ -17936,37 +17760,7 @@
         <w:rPr>
           <w:noProof/>
         </w:rPr>
-        <w:fldChar w:fldCharType="begin"/>
-      </w:r>
-      <w:r>
-        <w:rPr>
-          <w:noProof/>
-        </w:rPr>
-        <w:instrText xml:space="preserve"> SEQ Gbr. \* ARABIC </w:instrText>
-      </w:r>
-      <w:r>
-        <w:rPr>
-          <w:noProof/>
-        </w:rPr>
-        <w:fldChar w:fldCharType="separate"/>
-      </w:r>
-      <w:r>
-        <w:rPr>
-          <w:noProof/>
-        </w:rPr>
-        <w:t>13</w:t>
-      </w:r>
-      <w:r>
-        <w:rPr>
-          <w:noProof/>
-        </w:rPr>
-        <w:fldChar w:fldCharType="end"/>
-      </w:r>
-      <w:r>
-        <w:rPr>
-          <w:noProof/>
-        </w:rPr>
-        <w:t xml:space="preserve"> Halaman nilai awal</w:t>
+        <w:t>Halaman nilai awal</w:t>
       </w:r>
     </w:p>
     <w:p>
@@ -18089,20 +17883,36 @@
     <w:p>
       <w:pPr>
         <w:pStyle w:val="Caption"/>
+        <w:spacing w:after="0"/>
         <w:jc w:val="center"/>
         <w:rPr>
           <w:noProof/>
         </w:rPr>
       </w:pPr>
       <w:r>
-        <w:rPr>
-          <w:noProof/>
-        </w:rPr>
-        <w:t>Gambar</w:t>
-      </w:r>
-      <w:r>
-        <w:rPr>
-          <w:noProof/>
+        <w:t xml:space="preserve">Gambar  </w:t>
+      </w:r>
+      <w:r>
+        <w:fldChar w:fldCharType="begin"/>
+      </w:r>
+      <w:r>
+        <w:instrText xml:space="preserve"> SEQ Gambar_ \* ARABIC </w:instrText>
+      </w:r>
+      <w:r>
+        <w:fldChar w:fldCharType="separate"/>
+      </w:r>
+      <w:r>
+        <w:rPr>
+          <w:noProof/>
+        </w:rPr>
+        <w:t>16</w:t>
+      </w:r>
+      <w:r>
+        <w:fldChar w:fldCharType="end"/>
+      </w:r>
+      <w:r>
+        <w:rPr>
+          <w:lang w:val="en-US"/>
         </w:rPr>
         <w:t xml:space="preserve"> </w:t>
       </w:r>
@@ -18110,37 +17920,7 @@
         <w:rPr>
           <w:noProof/>
         </w:rPr>
-        <w:fldChar w:fldCharType="begin"/>
-      </w:r>
-      <w:r>
-        <w:rPr>
-          <w:noProof/>
-        </w:rPr>
-        <w:instrText xml:space="preserve"> SEQ Gbr. \* ARABIC </w:instrText>
-      </w:r>
-      <w:r>
-        <w:rPr>
-          <w:noProof/>
-        </w:rPr>
-        <w:fldChar w:fldCharType="separate"/>
-      </w:r>
-      <w:r>
-        <w:rPr>
-          <w:noProof/>
-        </w:rPr>
-        <w:t>14</w:t>
-      </w:r>
-      <w:r>
-        <w:rPr>
-          <w:noProof/>
-        </w:rPr>
-        <w:fldChar w:fldCharType="end"/>
-      </w:r>
-      <w:r>
-        <w:rPr>
-          <w:noProof/>
-        </w:rPr>
-        <w:t xml:space="preserve"> Halaman perhitungan</w:t>
+        <w:t>Halaman perhitungan</w:t>
       </w:r>
     </w:p>
     <w:p>
@@ -19204,7 +18984,6 @@
               <w:rPr>
                 <w:noProof/>
               </w:rPr>
-              <w:lastRenderedPageBreak/>
               <w:t>A05</w:t>
             </w:r>
           </w:p>
@@ -19724,6 +19503,7 @@
               <w:rPr>
                 <w:noProof/>
               </w:rPr>
+              <w:lastRenderedPageBreak/>
               <w:t>A08</w:t>
             </w:r>
           </w:p>
@@ -26559,7 +26339,6 @@
           <w:noProof/>
           <w:szCs w:val="24"/>
         </w:rPr>
-        <w:lastRenderedPageBreak/>
         <w:t>M</w:t>
       </w:r>
       <w:r>
@@ -29314,15 +29093,7 @@
           <w:noProof/>
           <w:szCs w:val="24"/>
         </w:rPr>
-        <w:t xml:space="preserve"> </w:t>
-      </w:r>
-      <w:r>
-        <w:rPr>
-          <w:rFonts w:eastAsiaTheme="minorEastAsia"/>
-          <w:noProof/>
-          <w:szCs w:val="24"/>
-        </w:rPr>
-        <w:t>terpenuhi. Persamaan dari kondisi dapat dituliskan sebagai berikut:</w:t>
+        <w:t xml:space="preserve"> terpenuhi. Persamaan dari kondisi dapat dituliskan sebagai berikut:</w:t>
       </w:r>
     </w:p>
     <w:p>
@@ -32352,7 +32123,6 @@
           <w:noProof/>
           <w:szCs w:val="24"/>
         </w:rPr>
-        <w:lastRenderedPageBreak/>
         <w:t>usability</w:t>
       </w:r>
       <w:r>
@@ -32392,7 +32162,15 @@
           <w:noProof/>
           <w:szCs w:val="24"/>
         </w:rPr>
-        <w:t xml:space="preserve"> (SUS) terdiri dari 10 pertanyaan yang digunakan untuk menilai kegunaan dari produk atau sistem aplikasi oleh responden dengan memberikan skala nilai 1 (sangat tidak setuju) sampai 5 (sangat setuju) untuk setiap pertanyaan.</w:t>
+        <w:t xml:space="preserve"> (SUS) terdiri dari 10 pertanyaan yang digunakan untuk menilai kegunaan dari produk atau sistem aplikasi oleh responden dengan memberikan skala nilai 1 (sangat tidak </w:t>
+      </w:r>
+      <w:r>
+        <w:rPr>
+          <w:noProof/>
+          <w:szCs w:val="24"/>
+        </w:rPr>
+        <w:lastRenderedPageBreak/>
+        <w:t>setuju) sampai 5 (sangat setuju) untuk setiap pertanyaan.</w:t>
       </w:r>
       <w:r>
         <w:rPr>
@@ -32681,6 +32459,7 @@
     <w:p>
       <w:pPr>
         <w:pStyle w:val="Caption"/>
+        <w:spacing w:after="0"/>
         <w:jc w:val="center"/>
         <w:rPr>
           <w:noProof/>
@@ -32688,14 +32467,29 @@
         </w:rPr>
       </w:pPr>
       <w:r>
-        <w:rPr>
-          <w:noProof/>
-        </w:rPr>
-        <w:t>Gambar</w:t>
-      </w:r>
-      <w:r>
-        <w:rPr>
-          <w:noProof/>
+        <w:t xml:space="preserve">Gambar  </w:t>
+      </w:r>
+      <w:r>
+        <w:fldChar w:fldCharType="begin"/>
+      </w:r>
+      <w:r>
+        <w:instrText xml:space="preserve"> SEQ Gambar_ \* ARABIC </w:instrText>
+      </w:r>
+      <w:r>
+        <w:fldChar w:fldCharType="separate"/>
+      </w:r>
+      <w:r>
+        <w:rPr>
+          <w:noProof/>
+        </w:rPr>
+        <w:t>17</w:t>
+      </w:r>
+      <w:r>
+        <w:fldChar w:fldCharType="end"/>
+      </w:r>
+      <w:r>
+        <w:rPr>
+          <w:lang w:val="en-US"/>
         </w:rPr>
         <w:t xml:space="preserve"> </w:t>
       </w:r>
@@ -32703,37 +32497,7 @@
         <w:rPr>
           <w:noProof/>
         </w:rPr>
-        <w:fldChar w:fldCharType="begin"/>
-      </w:r>
-      <w:r>
-        <w:rPr>
-          <w:noProof/>
-        </w:rPr>
-        <w:instrText xml:space="preserve"> SEQ Gbr. \* ARABIC </w:instrText>
-      </w:r>
-      <w:r>
-        <w:rPr>
-          <w:noProof/>
-        </w:rPr>
-        <w:fldChar w:fldCharType="separate"/>
-      </w:r>
-      <w:r>
-        <w:rPr>
-          <w:noProof/>
-        </w:rPr>
-        <w:t>15</w:t>
-      </w:r>
-      <w:r>
-        <w:rPr>
-          <w:noProof/>
-        </w:rPr>
-        <w:fldChar w:fldCharType="end"/>
-      </w:r>
-      <w:r>
-        <w:rPr>
-          <w:noProof/>
-        </w:rPr>
-        <w:t xml:space="preserve"> Nilai SUS SPK VIKOR</w:t>
+        <w:t>Nilai SUS SPK VIKOR</w:t>
       </w:r>
     </w:p>
     <w:p>
@@ -33107,7 +32871,14 @@
           <w:noProof/>
           <w:szCs w:val="24"/>
         </w:rPr>
-        <w:t>, vol. 08, no. 02, pp. 112–121, 2014, [Online]. Available: jurnal.unej.ac.id/index.php/JAGT/article/view/3040/2446.</w:t>
+        <w:t xml:space="preserve">, vol. 08, no. 02, pp. 112–121, 2014, [Online]. Available: </w:t>
+      </w:r>
+      <w:r>
+        <w:rPr>
+          <w:noProof/>
+          <w:szCs w:val="24"/>
+        </w:rPr>
+        <w:t>jurnal.unej.ac.id/index.php/JAGT/article/view/3040/2446.</w:t>
       </w:r>
     </w:p>
     <w:p>

--- a/Makalah_Akhmad Ali Sajidin - 21120116130037.docx
+++ b/Makalah_Akhmad Ali Sajidin - 21120116130037.docx
@@ -16466,13 +16466,13 @@
         <w:rPr>
           <w:noProof/>
         </w:rPr>
-        <w:t xml:space="preserve"> adalah halaman yang akan ditampilkan saat pertama kali mengakses sistem informasi ini. Halaman ini menampilkan gambaran mengenai sistem informasi pendukung ini dan metode VIKOR secara umum, </w:t>
-      </w:r>
-      <w:r>
-        <w:rPr>
-          <w:noProof/>
-        </w:rPr>
-        <w:t xml:space="preserve">serta menampilkan data alternatif, kriteria, dan hasil perhitungan berupa peringkat lokasi pembangunan embung yang juga divisualisasikan berupa peta lokasi embung di Kabupaten Semarang. Halaman awal ditunjukkan pada </w:t>
+        <w:t xml:space="preserve"> adalah halaman yang akan ditampilkan saat pertama kali mengakses sistem informasi ini. Halaman ini menampilkan gambaran mengenai sistem </w:t>
+      </w:r>
+      <w:r>
+        <w:rPr>
+          <w:noProof/>
+        </w:rPr>
+        <w:t xml:space="preserve">informasi pendukung ini dan metode VIKOR secara umum, serta menampilkan data alternatif, kriteria, dan hasil perhitungan berupa peringkat lokasi pembangunan embung yang juga divisualisasikan berupa peta lokasi embung di Kabupaten Semarang. Halaman awal ditunjukkan pada </w:t>
       </w:r>
       <w:r>
         <w:rPr>
